--- a/Arduino_Nano/Labs/Lab2/AutonoMouse Lab-2.docx
+++ b/Arduino_Nano/Labs/Lab2/AutonoMouse Lab-2.docx
@@ -1,26 +1,34 @@
 
 <file path=word/document.xml><?xml version="1.0" encoding="utf-8"?>
-<w:document xmlns:wpc="http://schemas.microsoft.com/office/word/2010/wordprocessingCanvas" xmlns:cx="http://schemas.microsoft.com/office/drawing/2014/chartex" xmlns:cx1="http://schemas.microsoft.com/office/drawing/2015/9/8/chartex" xmlns:cx2="http://schemas.microsoft.com/office/drawing/2015/10/21/chartex" xmlns:cx3="http://schemas.microsoft.com/office/drawing/2016/5/9/chartex" xmlns:cx4="http://schemas.microsoft.com/office/drawing/2016/5/10/chartex" xmlns:cx5="http://schemas.microsoft.com/office/drawing/2016/5/11/chartex" xmlns:cx6="http://schemas.microsoft.com/office/drawing/2016/5/12/chartex" xmlns:cx7="http://schemas.microsoft.com/office/drawing/2016/5/13/chartex" xmlns:cx8="http://schemas.microsoft.com/office/drawing/2016/5/14/chartex" xmlns:mc="http://schemas.openxmlformats.org/markup-compatibility/2006" xmlns:aink="http://schemas.microsoft.com/office/drawing/2016/ink" xmlns:am3d="http://schemas.microsoft.com/office/drawing/2017/model3d" xmlns:o="urn:schemas-microsoft-com:office:office" xmlns:r="http://schemas.openxmlformats.org/officeDocument/2006/relationships" xmlns:m="http://schemas.openxmlformats.org/officeDocument/2006/math" xmlns:v="urn:schemas-microsoft-com:vml" xmlns:wp14="http://schemas.microsoft.com/office/word/2010/wordprocessingDrawing" xmlns:wp="http://schemas.openxmlformats.org/drawingml/2006/wordprocessingDrawing" xmlns:w10="urn:schemas-microsoft-com:office:word" xmlns:w="http://schemas.openxmlformats.org/wordprocessingml/2006/main" xmlns:w14="http://schemas.microsoft.com/office/word/2010/wordml" xmlns:w15="http://schemas.microsoft.com/office/word/2012/wordml" xmlns:w16cex="http://schemas.microsoft.com/office/word/2018/wordml/cex" xmlns:w16cid="http://schemas.microsoft.com/office/word/2016/wordml/cid" xmlns:w16="http://schemas.microsoft.com/office/word/2018/wordml" xmlns:w16sdtdh="http://schemas.microsoft.com/office/word/2020/wordml/sdtdatahash" xmlns:w16se="http://schemas.microsoft.com/office/word/2015/wordml/symex" xmlns:wpg="http://schemas.microsoft.com/office/word/2010/wordprocessingGroup" xmlns:wpi="http://schemas.microsoft.com/office/word/2010/wordprocessingInk" xmlns:wne="http://schemas.microsoft.com/office/word/2006/wordml" xmlns:wps="http://schemas.microsoft.com/office/word/2010/wordprocessingShape" mc:Ignorable="w14 w15 w16se w16cid w16 w16cex w16sdtdh wp14">
+<w:document xmlns:mc="http://schemas.openxmlformats.org/markup-compatibility/2006" xmlns:o="urn:schemas-microsoft-com:office:office" xmlns:r="http://schemas.openxmlformats.org/officeDocument/2006/relationships" xmlns:m="http://schemas.openxmlformats.org/officeDocument/2006/math" xmlns:v="urn:schemas-microsoft-com:vml" xmlns:wp="http://schemas.openxmlformats.org/drawingml/2006/wordprocessingDrawing" xmlns:w10="urn:schemas-microsoft-com:office:word" xmlns:w="http://schemas.openxmlformats.org/wordprocessingml/2006/main" xmlns:wne="http://schemas.microsoft.com/office/word/2006/wordml" xmlns:sl="http://schemas.openxmlformats.org/schemaLibrary/2006/main" xmlns:a="http://schemas.openxmlformats.org/drawingml/2006/main" xmlns:pic="http://schemas.openxmlformats.org/drawingml/2006/picture" xmlns:c="http://schemas.openxmlformats.org/drawingml/2006/chart" xmlns:lc="http://schemas.openxmlformats.org/drawingml/2006/lockedCanvas" xmlns:dgm="http://schemas.openxmlformats.org/drawingml/2006/diagram" xmlns:wps="http://schemas.microsoft.com/office/word/2010/wordprocessingShape" xmlns:wpg="http://schemas.microsoft.com/office/word/2010/wordprocessingGroup" xmlns:w14="http://schemas.microsoft.com/office/word/2010/wordml" xmlns:w15="http://schemas.microsoft.com/office/word/2012/wordml">
   <w:body>
     <w:p>
       <w:pPr>
         <w:pStyle w:val="Title"/>
         <w:jc w:val="center"/>
-      </w:pPr>
-      <w:bookmarkStart w:id="0" w:name="_h4i749sa83m6" w:colFirst="0" w:colLast="0"/>
+        <w:rPr/>
+      </w:pPr>
+      <w:bookmarkStart w:colFirst="0" w:colLast="0" w:name="_h4i749sa83m6" w:id="0"/>
       <w:bookmarkEnd w:id="0"/>
       <w:r>
-        <w:t>Lab 2-Blink a LED</w:t>
+        <w:rPr>
+          <w:rtl w:val="0"/>
+        </w:rPr>
+        <w:t xml:space="preserve">Lab 2-Blink a LED</w:t>
       </w:r>
     </w:p>
     <w:p>
       <w:pPr>
         <w:pStyle w:val="Heading2"/>
-      </w:pPr>
-      <w:bookmarkStart w:id="1" w:name="_humgnu17d59p" w:colFirst="0" w:colLast="0"/>
+        <w:rPr/>
+      </w:pPr>
+      <w:bookmarkStart w:colFirst="0" w:colLast="0" w:name="_humgnu17d59p" w:id="1"/>
       <w:bookmarkEnd w:id="1"/>
       <w:r>
-        <w:t>Learning Outcomes:</w:t>
+        <w:rPr>
+          <w:rtl w:val="0"/>
+        </w:rPr>
+        <w:t xml:space="preserve">Learning Outcomes:</w:t>
       </w:r>
     </w:p>
     <w:p>
@@ -29,9 +37,13 @@
           <w:ilvl w:val="0"/>
           <w:numId w:val="2"/>
         </w:numPr>
-      </w:pPr>
-      <w:r>
-        <w:t>Learn how to code Arduino Nano</w:t>
+        <w:ind w:left="720" w:hanging="360"/>
+      </w:pPr>
+      <w:r>
+        <w:rPr>
+          <w:rtl w:val="0"/>
+        </w:rPr>
+        <w:t xml:space="preserve">Learn how to code Arduino Nano</w:t>
       </w:r>
     </w:p>
     <w:p>
@@ -40,9 +52,13 @@
           <w:ilvl w:val="0"/>
           <w:numId w:val="2"/>
         </w:numPr>
-      </w:pPr>
-      <w:r>
-        <w:t>Learn prototyping with breadboards</w:t>
+        <w:ind w:left="720" w:hanging="360"/>
+      </w:pPr>
+      <w:r>
+        <w:rPr>
+          <w:rtl w:val="0"/>
+        </w:rPr>
+        <w:t xml:space="preserve">Learn prototyping with breadboards</w:t>
       </w:r>
     </w:p>
     <w:p>
@@ -51,68 +67,104 @@
           <w:ilvl w:val="0"/>
           <w:numId w:val="2"/>
         </w:numPr>
-      </w:pPr>
-      <w:r>
-        <w:t>Learn how LED’s work</w:t>
+        <w:ind w:left="720" w:hanging="360"/>
+      </w:pPr>
+      <w:r>
+        <w:rPr>
+          <w:rtl w:val="0"/>
+        </w:rPr>
+        <w:t xml:space="preserve">Learn how LED’s work</w:t>
       </w:r>
     </w:p>
     <w:p>
       <w:pPr>
         <w:pStyle w:val="Heading3"/>
-      </w:pPr>
-      <w:bookmarkStart w:id="2" w:name="_bvhg7lrujd61" w:colFirst="0" w:colLast="0"/>
+        <w:rPr/>
+      </w:pPr>
+      <w:bookmarkStart w:colFirst="0" w:colLast="0" w:name="_bvhg7lrujd61" w:id="2"/>
       <w:bookmarkEnd w:id="2"/>
       <w:r>
-        <w:t>Background:</w:t>
-      </w:r>
-    </w:p>
-    <w:p>
-      <w:r>
+        <w:rPr>
+          <w:rtl w:val="0"/>
+        </w:rPr>
+        <w:t xml:space="preserve">Background:</w:t>
+      </w:r>
+    </w:p>
+    <w:p>
+      <w:pPr>
+        <w:rPr/>
+      </w:pPr>
+      <w:r>
+        <w:rPr>
+          <w:rtl w:val="0"/>
+        </w:rPr>
         <w:t xml:space="preserve">When working with electronics we usually use a breadboard to prototype our circuit before permanently creating it on a printed circuit board. To finish this lab you need to show that you can blink an LED with your Arduino Nano. </w:t>
       </w:r>
     </w:p>
-    <w:p/>
-    <w:p>
-      <w:r>
-        <w:t>Before we start creating o</w:t>
-      </w:r>
-      <w:r>
-        <w:t>ur circuit please pay attention to a few things:</w:t>
-      </w:r>
-    </w:p>
-    <w:p/>
-    <w:p>
-      <w:r>
-        <w:t>First, notice that the breadboard is organized a certain way. The (-) and (+) rails are connected horizontally, but all other rails are connected vertically. This is important to remember and take advantage</w:t>
-      </w:r>
-      <w:r>
-        <w:t xml:space="preserve"> of when prototyping. </w:t>
+    <w:p>
+      <w:pPr>
+        <w:rPr/>
+      </w:pPr>
+      <w:r>
+        <w:rPr>
+          <w:rtl w:val="0"/>
+        </w:rPr>
+      </w:r>
+    </w:p>
+    <w:p>
+      <w:pPr>
+        <w:rPr/>
+      </w:pPr>
+      <w:r>
+        <w:rPr>
+          <w:rtl w:val="0"/>
+        </w:rPr>
+        <w:t xml:space="preserve">Before we start creating our circuit please pay attention to a few things:</w:t>
+      </w:r>
+    </w:p>
+    <w:p>
+      <w:pPr>
+        <w:rPr/>
+      </w:pPr>
+      <w:r>
+        <w:rPr>
+          <w:rtl w:val="0"/>
+        </w:rPr>
+      </w:r>
+    </w:p>
+    <w:p>
+      <w:pPr>
+        <w:rPr/>
+      </w:pPr>
+      <w:r>
+        <w:rPr>
+          <w:rtl w:val="0"/>
+        </w:rPr>
+        <w:t xml:space="preserve">First, notice that the breadboard is organized a certain way. The (-) and (+) rails are connected horizontally, but all other rails are connected vertically. This is important to remember and take advantage of when prototyping. </w:t>
       </w:r>
     </w:p>
     <w:p>
       <w:pPr>
         <w:jc w:val="center"/>
-      </w:pPr>
-      <w:r>
-        <w:rPr>
-          <w:noProof/>
-        </w:rPr>
+        <w:rPr/>
+      </w:pPr>
+      <w:r>
+        <w:rPr/>
         <w:drawing>
-          <wp:inline distT="114300" distB="114300" distL="114300" distR="114300">
+          <wp:inline distB="114300" distT="114300" distL="114300" distR="114300">
             <wp:extent cx="2809875" cy="1905000"/>
-            <wp:effectExtent l="0" t="0" r="0" b="0"/>
+            <wp:effectExtent b="0" l="0" r="0" t="0"/>
             <wp:docPr id="2" name="image1.png"/>
-            <wp:cNvGraphicFramePr/>
-            <a:graphic xmlns:a="http://schemas.openxmlformats.org/drawingml/2006/main">
+            <a:graphic>
               <a:graphicData uri="http://schemas.openxmlformats.org/drawingml/2006/picture">
-                <pic:pic xmlns:pic="http://schemas.openxmlformats.org/drawingml/2006/picture">
+                <pic:pic>
                   <pic:nvPicPr>
                     <pic:cNvPr id="0" name="image1.png"/>
                     <pic:cNvPicPr preferRelativeResize="0"/>
                   </pic:nvPicPr>
                   <pic:blipFill>
                     <a:blip r:embed="rId6"/>
-                    <a:srcRect/>
+                    <a:srcRect b="0" l="0" r="0" t="0"/>
                     <a:stretch>
                       <a:fillRect/>
                     </a:stretch>
@@ -122,9 +174,7 @@
                       <a:off x="0" y="0"/>
                       <a:ext cx="2809875" cy="1905000"/>
                     </a:xfrm>
-                    <a:prstGeom prst="rect">
-                      <a:avLst/>
-                    </a:prstGeom>
+                    <a:prstGeom prst="rect"/>
                     <a:ln/>
                   </pic:spPr>
                 </pic:pic>
@@ -133,94 +183,169 @@
           </wp:inline>
         </w:drawing>
       </w:r>
+      <w:r>
+        <w:rPr>
+          <w:rtl w:val="0"/>
+        </w:rPr>
+      </w:r>
     </w:p>
     <w:p>
       <w:pPr>
         <w:jc w:val="center"/>
         <w:rPr>
-          <w:i/>
+          <w:i w:val="1"/>
           <w:sz w:val="20"/>
           <w:szCs w:val="20"/>
         </w:rPr>
       </w:pPr>
       <w:r>
         <w:rPr>
-          <w:i/>
+          <w:i w:val="1"/>
           <w:sz w:val="20"/>
           <w:szCs w:val="20"/>
-        </w:rPr>
-        <w:t>Breadboard. Image courtesy of Newark.</w:t>
+          <w:rtl w:val="0"/>
+        </w:rPr>
+        <w:t xml:space="preserve">Breadboard. Image courtesy of Newark.</w:t>
       </w:r>
     </w:p>
     <w:p>
       <w:pPr>
         <w:jc w:val="center"/>
-      </w:pPr>
-    </w:p>
-    <w:p>
-      <w:r>
-        <w:t>Second, notice that in the tinkercad diagram below one side of the LED is bent and the other is straight. This is because an LED is a polarized component (meaning that current only flows one w</w:t>
-      </w:r>
-      <w:r>
-        <w:t xml:space="preserve">ay, if you put it in backwards the LED won’t turn on). The positive side (bent side) is called the anode and the negative side (straight side) is called the cathode. Make sure the anode is connected to power and the cathode is connected to ground. </w:t>
-      </w:r>
-    </w:p>
-    <w:p/>
-    <w:p>
-      <w:r>
-        <w:t>Third,</w:t>
-      </w:r>
-      <w:r>
-        <w:t xml:space="preserve"> notice that the LED is in series with the 330 ohm resistor. The LED has almost no resistance and if we put it directly between power and ground too much current would flow and break the LED. The resistor constricts the current to a much smaller value that</w:t>
-      </w:r>
-      <w:r>
-        <w:t xml:space="preserve"> the LED can handle. </w:t>
-      </w:r>
-    </w:p>
-    <w:p/>
-    <w:p>
-      <w:r>
-        <w:lastRenderedPageBreak/>
-        <w:t>Fourth, notice that there is a connection between ground on the breadboard and the ground (gnd) pin on the Arduino Nano. Without this connection there would not be a common ground between the board and the arduino, and the circuit wo</w:t>
-      </w:r>
-      <w:r>
-        <w:t xml:space="preserve">uld not work. </w:t>
-      </w:r>
-    </w:p>
-    <w:p/>
-    <w:p>
-      <w:r>
-        <w:t>The objectives for today’s lab is to 1) build a circuit on a breadboard to blink an LED, 2) install Arduino IDE, and 3) code our Arduino Nano to blink our LED.</w:t>
+        <w:rPr/>
+      </w:pPr>
+      <w:r>
+        <w:rPr>
+          <w:rtl w:val="0"/>
+        </w:rPr>
+      </w:r>
+    </w:p>
+    <w:p>
+      <w:pPr>
+        <w:rPr/>
+      </w:pPr>
+      <w:r>
+        <w:rPr>
+          <w:rtl w:val="0"/>
+        </w:rPr>
+        <w:t xml:space="preserve">Second, notice that in the tinkercad diagram below one side of the LED is bent and the other is straight. This is because an LED is a polarized component (meaning that current only flows one way, if you put it in backwards the LED won’t turn on). The positive side (bent side) is called the anode and the negative side (straight side) is called the cathode. Make sure the anode is connected to power and the cathode is connected to ground. </w:t>
+      </w:r>
+    </w:p>
+    <w:p>
+      <w:pPr>
+        <w:rPr/>
+      </w:pPr>
+      <w:r>
+        <w:rPr>
+          <w:rtl w:val="0"/>
+        </w:rPr>
+      </w:r>
+    </w:p>
+    <w:p>
+      <w:pPr>
+        <w:rPr/>
+      </w:pPr>
+      <w:r>
+        <w:rPr>
+          <w:rtl w:val="0"/>
+        </w:rPr>
+        <w:t xml:space="preserve">Third, notice that the LED is in series with the 330 ohm resistor. The LED has almost no resistance and if we put it directly between power and ground too much current would flow and break the LED. The resistor constricts the current to a much smaller value that the LED can handle. </w:t>
+      </w:r>
+    </w:p>
+    <w:p>
+      <w:pPr>
+        <w:rPr/>
+      </w:pPr>
+      <w:r>
+        <w:rPr>
+          <w:rtl w:val="0"/>
+        </w:rPr>
+      </w:r>
+    </w:p>
+    <w:p>
+      <w:pPr>
+        <w:rPr/>
+      </w:pPr>
+      <w:r>
+        <w:rPr>
+          <w:rtl w:val="0"/>
+        </w:rPr>
+        <w:t xml:space="preserve">Fourth, notice that there is a connection between ground on the breadboard and the ground (gnd) pin on the Arduino Nano. Without this connection there would not be a common ground between the board and the arduino, and the circuit would not work. </w:t>
+      </w:r>
+    </w:p>
+    <w:p>
+      <w:pPr>
+        <w:rPr/>
+      </w:pPr>
+      <w:r>
+        <w:rPr>
+          <w:rtl w:val="0"/>
+        </w:rPr>
+      </w:r>
+    </w:p>
+    <w:p>
+      <w:pPr>
+        <w:rPr/>
+      </w:pPr>
+      <w:r>
+        <w:rPr>
+          <w:rtl w:val="0"/>
+        </w:rPr>
+        <w:t xml:space="preserve">The objectives for today’s lab is to 1) build a circuit on a breadboard to blink an LED, 2) install Arduino IDE, and 3) code our Arduino Nano to blink our LED.</w:t>
       </w:r>
     </w:p>
     <w:p>
       <w:pPr>
         <w:pStyle w:val="Heading3"/>
-      </w:pPr>
-      <w:bookmarkStart w:id="3" w:name="_k68pc5k13dz5" w:colFirst="0" w:colLast="0"/>
+        <w:rPr/>
+      </w:pPr>
+      <w:bookmarkStart w:colFirst="0" w:colLast="0" w:name="_k68pc5k13dz5" w:id="3"/>
       <w:bookmarkEnd w:id="3"/>
       <w:r>
-        <w:t>Step 1 Blink LED Circuit Diagram:</w:t>
-      </w:r>
-    </w:p>
-    <w:p>
-      <w:r>
-        <w:t>Create the circuit shown in the picture below.</w:t>
-      </w:r>
-      <w:r>
-        <w:t xml:space="preserve"> (make sure to push your Arduino Nano far enough into the board to make a connection but be careful not to break any pins).</w:t>
-      </w:r>
-    </w:p>
-    <w:p/>
+        <w:rPr>
+          <w:rtl w:val="0"/>
+        </w:rPr>
+        <w:t xml:space="preserve">Step 1 Blink LED Circuit Diagram:</w:t>
+      </w:r>
+      <w:r>
+        <w:rPr>
+          <w:rtl w:val="0"/>
+        </w:rPr>
+      </w:r>
+    </w:p>
+    <w:p>
+      <w:pPr>
+        <w:rPr/>
+      </w:pPr>
+      <w:r>
+        <w:rPr>
+          <w:rtl w:val="0"/>
+        </w:rPr>
+        <w:t xml:space="preserve">Create the circuit shown in the picture below. (make sure to push your Arduino Nano far enough into the board to make a connection but be careful not to break any pins).</w:t>
+      </w:r>
+    </w:p>
+    <w:p>
+      <w:pPr>
+        <w:rPr/>
+      </w:pPr>
+      <w:r>
+        <w:rPr>
+          <w:rtl w:val="0"/>
+        </w:rPr>
+      </w:r>
+    </w:p>
     <w:p>
       <w:pPr>
         <w:numPr>
           <w:ilvl w:val="0"/>
           <w:numId w:val="1"/>
         </w:numPr>
-      </w:pPr>
-      <w:r>
-        <w:t>Place the Arduino in the middle of the breadboard bridging both sides</w:t>
+        <w:ind w:left="720" w:hanging="360"/>
+      </w:pPr>
+      <w:r>
+        <w:rPr>
+          <w:rtl w:val="0"/>
+        </w:rPr>
+        <w:t xml:space="preserve">Place the Arduino in the middle of the breadboard bridging both sides</w:t>
       </w:r>
     </w:p>
     <w:p>
@@ -229,12 +354,13 @@
           <w:ilvl w:val="0"/>
           <w:numId w:val="1"/>
         </w:numPr>
-      </w:pPr>
-      <w:r>
-        <w:t>Place a wire from the gnd pin on the Arduino Nano to the - ra</w:t>
-      </w:r>
-      <w:r>
-        <w:t>il on the breadboard</w:t>
+        <w:ind w:left="720" w:hanging="360"/>
+      </w:pPr>
+      <w:r>
+        <w:rPr>
+          <w:rtl w:val="0"/>
+        </w:rPr>
+        <w:t xml:space="preserve">Place a wire from the gnd pin on the Arduino Nano to the - rail on the breadboard</w:t>
       </w:r>
     </w:p>
     <w:p>
@@ -243,9 +369,13 @@
           <w:ilvl w:val="0"/>
           <w:numId w:val="1"/>
         </w:numPr>
-      </w:pPr>
-      <w:r>
-        <w:t>Place the LED somewhere to the side of the Arduino (don’t place it on any of the same rails that Arduino Nano is on)</w:t>
+        <w:ind w:left="720" w:hanging="360"/>
+      </w:pPr>
+      <w:r>
+        <w:rPr>
+          <w:rtl w:val="0"/>
+        </w:rPr>
+        <w:t xml:space="preserve">Place the LED somewhere to the side of the Arduino (don’t place it on any of the same rails that Arduino Nano is on)</w:t>
       </w:r>
     </w:p>
     <w:p>
@@ -254,9 +384,13 @@
           <w:ilvl w:val="0"/>
           <w:numId w:val="1"/>
         </w:numPr>
-      </w:pPr>
-      <w:r>
-        <w:t>Place a wire from Pin13 on the Arduino to the anode of the LED</w:t>
+        <w:ind w:left="720" w:hanging="360"/>
+      </w:pPr>
+      <w:r>
+        <w:rPr>
+          <w:rtl w:val="0"/>
+        </w:rPr>
+        <w:t xml:space="preserve">Place a wire from Pin13 on the Arduino to the anode of the LED</w:t>
       </w:r>
     </w:p>
     <w:p>
@@ -265,36 +399,47 @@
           <w:ilvl w:val="0"/>
           <w:numId w:val="1"/>
         </w:numPr>
-      </w:pPr>
-      <w:r>
-        <w:t>Place a 330 ohm resistor (look up resistor band chart) between the - rail and the cathode of the LED</w:t>
-      </w:r>
-    </w:p>
-    <w:p/>
+        <w:ind w:left="720" w:hanging="360"/>
+      </w:pPr>
+      <w:r>
+        <w:rPr>
+          <w:rtl w:val="0"/>
+        </w:rPr>
+        <w:t xml:space="preserve">Place a 330 ohm resistor (look up resistor band chart) between the - rail and the cathode of the LED</w:t>
+      </w:r>
+    </w:p>
+    <w:p>
+      <w:pPr>
+        <w:rPr/>
+      </w:pPr>
+      <w:r>
+        <w:rPr>
+          <w:rtl w:val="0"/>
+        </w:rPr>
+      </w:r>
+    </w:p>
     <w:p>
       <w:pPr>
         <w:jc w:val="center"/>
-      </w:pPr>
-      <w:r>
-        <w:rPr>
-          <w:noProof/>
-        </w:rPr>
+        <w:rPr/>
+      </w:pPr>
+      <w:r>
+        <w:rPr/>
         <w:drawing>
-          <wp:inline distT="114300" distB="114300" distL="114300" distR="114300">
+          <wp:inline distB="114300" distT="114300" distL="114300" distR="114300">
             <wp:extent cx="4143375" cy="2690191"/>
-            <wp:effectExtent l="0" t="0" r="0" b="0"/>
+            <wp:effectExtent b="0" l="0" r="0" t="0"/>
             <wp:docPr id="1" name="image2.png"/>
-            <wp:cNvGraphicFramePr/>
-            <a:graphic xmlns:a="http://schemas.openxmlformats.org/drawingml/2006/main">
+            <a:graphic>
               <a:graphicData uri="http://schemas.openxmlformats.org/drawingml/2006/picture">
-                <pic:pic xmlns:pic="http://schemas.openxmlformats.org/drawingml/2006/picture">
+                <pic:pic>
                   <pic:nvPicPr>
                     <pic:cNvPr id="0" name="image2.png"/>
                     <pic:cNvPicPr preferRelativeResize="0"/>
                   </pic:nvPicPr>
                   <pic:blipFill>
                     <a:blip r:embed="rId7"/>
-                    <a:srcRect/>
+                    <a:srcRect b="0" l="0" r="0" t="0"/>
                     <a:stretch>
                       <a:fillRect/>
                     </a:stretch>
@@ -304,9 +449,7 @@
                       <a:off x="0" y="0"/>
                       <a:ext cx="4143375" cy="2690191"/>
                     </a:xfrm>
-                    <a:prstGeom prst="rect">
-                      <a:avLst/>
-                    </a:prstGeom>
+                    <a:prstGeom prst="rect"/>
                     <a:ln/>
                   </pic:spPr>
                 </pic:pic>
@@ -315,6 +458,11 @@
           </wp:inline>
         </w:drawing>
       </w:r>
+      <w:r>
+        <w:rPr>
+          <w:rtl w:val="0"/>
+        </w:rPr>
+      </w:r>
     </w:p>
     <w:p>
       <w:pPr>
@@ -326,8 +474,9 @@
       <w:r>
         <w:rPr>
           <w:highlight w:val="yellow"/>
-        </w:rPr>
-        <w:t>change pic wrong ground pin parens around - +</w:t>
+          <w:rtl w:val="0"/>
+        </w:rPr>
+        <w:t xml:space="preserve">change pic wrong ground pin parens around - +</w:t>
       </w:r>
     </w:p>
     <w:p>
@@ -340,14 +489,24 @@
       <w:r>
         <w:rPr>
           <w:highlight w:val="yellow"/>
-        </w:rPr>
-        <w:t xml:space="preserve">More detailed instructions on installation </w:t>
-      </w:r>
-      <w:r>
+          <w:rtl w:val="0"/>
+        </w:rPr>
+        <w:t xml:space="preserve">More detailed instructions on installation arduino screenshot pictures</w:t>
+      </w:r>
+    </w:p>
+    <w:p>
+      <w:pPr>
+        <w:jc w:val="center"/>
         <w:rPr>
           <w:highlight w:val="yellow"/>
         </w:rPr>
-        <w:t>arduino screenshot pictures</w:t>
+      </w:pPr>
+      <w:r>
+        <w:rPr>
+          <w:highlight w:val="yellow"/>
+          <w:rtl w:val="0"/>
+        </w:rPr>
+        <w:t xml:space="preserve">Take out step 3</w:t>
       </w:r>
     </w:p>
     <w:p>
@@ -359,79 +518,110 @@
       </w:pPr>
       <w:r>
         <w:rPr>
-          <w:highlight w:val="yellow"/>
-        </w:rPr>
-        <w:t>Take out step 3</w:t>
+          <w:rtl w:val="0"/>
+        </w:rPr>
       </w:r>
     </w:p>
     <w:p>
       <w:pPr>
         <w:jc w:val="center"/>
-        <w:rPr>
-          <w:highlight w:val="yellow"/>
-        </w:rPr>
-      </w:pPr>
-    </w:p>
-    <w:p>
-      <w:pPr>
-        <w:jc w:val="center"/>
-      </w:pPr>
-      <w:r>
-        <w:rPr>
-          <w:i/>
+        <w:rPr/>
+      </w:pPr>
+      <w:r>
+        <w:rPr>
+          <w:i w:val="1"/>
           <w:sz w:val="20"/>
           <w:szCs w:val="20"/>
-        </w:rPr>
-        <w:t>Circuit diagram from Tinkercad</w:t>
+          <w:rtl w:val="0"/>
+        </w:rPr>
+        <w:t xml:space="preserve">Circuit diagram from Tinkercad</w:t>
+      </w:r>
+      <w:r>
+        <w:rPr>
+          <w:rtl w:val="0"/>
+        </w:rPr>
       </w:r>
     </w:p>
     <w:p>
       <w:pPr>
         <w:pStyle w:val="Heading3"/>
-      </w:pPr>
-      <w:bookmarkStart w:id="4" w:name="_d10q95k6xxz6" w:colFirst="0" w:colLast="0"/>
+        <w:rPr/>
+      </w:pPr>
+      <w:bookmarkStart w:colFirst="0" w:colLast="0" w:name="_d10q95k6xxz6" w:id="4"/>
       <w:bookmarkEnd w:id="4"/>
       <w:r>
-        <w:t>Step 2 Downloading Arduino Software:</w:t>
-      </w:r>
-    </w:p>
-    <w:p>
-      <w:r>
-        <w:t>You are not required to learn much about coding in this course, however, you will still need to learn to download and use the Arduino integrate</w:t>
-      </w:r>
-      <w:r>
-        <w:t xml:space="preserve">d development environment (Arduino IDE). An </w:t>
-      </w:r>
-      <w:r>
-        <w:lastRenderedPageBreak/>
-        <w:t>IDE is software that helps you as the programmer program the specific microcontroller/microprocessor you’re using. The Arduino IDE is small and simple to use. Choose your operating system and follow the instructi</w:t>
-      </w:r>
-      <w:r>
-        <w:t xml:space="preserve">ons to download Arduino IDE at </w:t>
+        <w:rPr>
+          <w:rtl w:val="0"/>
+        </w:rPr>
+        <w:t xml:space="preserve">Step 2 Downloading Arduino Software:</w:t>
+      </w:r>
+    </w:p>
+    <w:p>
+      <w:pPr>
+        <w:rPr/>
+      </w:pPr>
+      <w:r>
+        <w:rPr>
+          <w:rtl w:val="0"/>
+        </w:rPr>
+        <w:t xml:space="preserve">You are not required to learn much about coding in this course, however, you will still need to learn to download and use the Arduino integrated development environment (Arduino IDE). An IDE is software that helps you as the programmer program the specific microcontroller/microprocessor you’re using. The Arduino IDE is small and simple to use. Choose your operating system and follow the instructions to download Arduino IDE at </w:t>
       </w:r>
       <w:hyperlink r:id="rId8">
         <w:r>
           <w:rPr>
-            <w:color w:val="1155CC"/>
+            <w:color w:val="1155cc"/>
             <w:u w:val="single"/>
+            <w:rtl w:val="0"/>
           </w:rPr>
-          <w:t>https://www.arduino.cc/en/Guide</w:t>
+          <w:t xml:space="preserve">https://www.arduino.cc/en/Guide</w:t>
         </w:r>
       </w:hyperlink>
-    </w:p>
-    <w:p/>
-    <w:p>
-      <w:r>
-        <w:t>Once you’ve installed the Arduino IDE copy and paste the code provided into the IDE.</w:t>
-      </w:r>
-    </w:p>
-    <w:p/>
-    <w:p>
-      <w:r>
-        <w:t>Once you're done copying the code we will now try to ge</w:t>
-      </w:r>
-      <w:r>
-        <w:t xml:space="preserve">t it to interface with your Arduino Nano. </w:t>
+      <w:r>
+        <w:rPr>
+          <w:rtl w:val="0"/>
+        </w:rPr>
+      </w:r>
+    </w:p>
+    <w:p>
+      <w:pPr>
+        <w:rPr/>
+      </w:pPr>
+      <w:r>
+        <w:rPr>
+          <w:rtl w:val="0"/>
+        </w:rPr>
+      </w:r>
+    </w:p>
+    <w:p>
+      <w:pPr>
+        <w:rPr/>
+      </w:pPr>
+      <w:r>
+        <w:rPr>
+          <w:rtl w:val="0"/>
+        </w:rPr>
+        <w:t xml:space="preserve">Once you’ve installed the Arduino IDE copy and paste the code provided into the IDE.</w:t>
+      </w:r>
+    </w:p>
+    <w:p>
+      <w:pPr>
+        <w:rPr/>
+      </w:pPr>
+      <w:r>
+        <w:rPr>
+          <w:rtl w:val="0"/>
+        </w:rPr>
+      </w:r>
+    </w:p>
+    <w:p>
+      <w:pPr>
+        <w:rPr/>
+      </w:pPr>
+      <w:r>
+        <w:rPr>
+          <w:rtl w:val="0"/>
+        </w:rPr>
+        <w:t xml:space="preserve">Once you're done copying the code we will now try to get it to interface with your Arduino Nano. </w:t>
       </w:r>
     </w:p>
     <w:p>
@@ -440,9 +630,13 @@
           <w:ilvl w:val="0"/>
           <w:numId w:val="3"/>
         </w:numPr>
-      </w:pPr>
-      <w:r>
-        <w:t>Open the IDE</w:t>
+        <w:ind w:left="720" w:hanging="360"/>
+      </w:pPr>
+      <w:r>
+        <w:rPr>
+          <w:rtl w:val="0"/>
+        </w:rPr>
+        <w:t xml:space="preserve">Open the IDE</w:t>
       </w:r>
     </w:p>
     <w:p>
@@ -451,9 +645,13 @@
           <w:ilvl w:val="0"/>
           <w:numId w:val="3"/>
         </w:numPr>
-      </w:pPr>
-      <w:r>
-        <w:t>Plug in your Arduino nano via usb</w:t>
+        <w:ind w:left="720" w:hanging="360"/>
+      </w:pPr>
+      <w:r>
+        <w:rPr>
+          <w:rtl w:val="0"/>
+        </w:rPr>
+        <w:t xml:space="preserve">Plug in your Arduino nano via usb</w:t>
       </w:r>
     </w:p>
     <w:p>
@@ -462,27 +660,39 @@
           <w:ilvl w:val="0"/>
           <w:numId w:val="3"/>
         </w:numPr>
-      </w:pPr>
-      <w:r>
+        <w:ind w:left="720" w:hanging="360"/>
+      </w:pPr>
+      <w:r>
+        <w:rPr>
+          <w:rtl w:val="0"/>
+        </w:rPr>
         <w:t xml:space="preserve">In </w:t>
       </w:r>
       <w:r>
         <w:rPr>
-          <w:b/>
-        </w:rPr>
-        <w:t>Tools/Board:</w:t>
-      </w:r>
-      <w:r>
+          <w:b w:val="1"/>
+          <w:rtl w:val="0"/>
+        </w:rPr>
+        <w:t xml:space="preserve">Tools/Board:</w:t>
+      </w:r>
+      <w:r>
+        <w:rPr>
+          <w:rtl w:val="0"/>
+        </w:rPr>
         <w:t xml:space="preserve"> select </w:t>
       </w:r>
       <w:r>
         <w:rPr>
-          <w:b/>
+          <w:b w:val="1"/>
+          <w:rtl w:val="0"/>
         </w:rPr>
         <w:t xml:space="preserve">“Arduino Nano” </w:t>
       </w:r>
       <w:r>
-        <w:t>(this tells the IDE what architecture to expect)</w:t>
+        <w:rPr>
+          <w:rtl w:val="0"/>
+        </w:rPr>
+        <w:t xml:space="preserve">(this tells the IDE what architecture to expect)</w:t>
       </w:r>
     </w:p>
     <w:p>
@@ -491,18 +701,38 @@
           <w:ilvl w:val="0"/>
           <w:numId w:val="3"/>
         </w:numPr>
-      </w:pPr>
-      <w:r>
+        <w:ind w:left="720" w:hanging="360"/>
+      </w:pPr>
+      <w:r>
+        <w:rPr>
+          <w:rtl w:val="0"/>
+        </w:rPr>
         <w:t xml:space="preserve">Iin </w:t>
       </w:r>
       <w:r>
         <w:rPr>
-          <w:b/>
+          <w:b w:val="1"/>
+          <w:rtl w:val="0"/>
         </w:rPr>
         <w:t xml:space="preserve">Tools/Processor: </w:t>
       </w:r>
       <w:r>
-        <w:t>select the processor that your Arduino Nano uses. I’m using a board with ATmega168. (if you get an error avrdude: stk500_recv(): programmer is not responding then change which processor you’re using)</w:t>
+        <w:rPr>
+          <w:rtl w:val="0"/>
+        </w:rPr>
+        <w:t xml:space="preserve">select the processor that your Arduino Nano uses.</w:t>
+      </w:r>
+      <w:r>
+        <w:rPr>
+          <w:rtl w:val="0"/>
+        </w:rPr>
+        <w:t xml:space="preserve"> I’m using a board with ATmega168. </w:t>
+      </w:r>
+      <w:r>
+        <w:rPr>
+          <w:rtl w:val="0"/>
+        </w:rPr>
+        <w:t xml:space="preserve">(if you get an error avrdude: stk500_recv(): programmer is not responding then change which processor you’re using)</w:t>
       </w:r>
     </w:p>
     <w:p>
@@ -511,53 +741,54 @@
           <w:ilvl w:val="0"/>
           <w:numId w:val="3"/>
         </w:numPr>
-      </w:pPr>
-      <w:r>
-        <w:t>Under</w:t>
-      </w:r>
-      <w:r>
-        <w:rPr>
-          <w:b/>
+        <w:ind w:left="720" w:hanging="360"/>
+      </w:pPr>
+      <w:r>
+        <w:rPr>
+          <w:rtl w:val="0"/>
+        </w:rPr>
+        <w:t xml:space="preserve">Under</w:t>
+      </w:r>
+      <w:r>
+        <w:rPr>
+          <w:b w:val="1"/>
+          <w:rtl w:val="0"/>
         </w:rPr>
         <w:t xml:space="preserve"> Tools/Port </w:t>
       </w:r>
       <w:r>
-        <w:t xml:space="preserve">select which port on your computer the </w:t>
-      </w:r>
-      <w:r>
-        <w:t xml:space="preserve">Arduino Nano is plugged into. </w:t>
+        <w:rPr>
+          <w:rtl w:val="0"/>
+        </w:rPr>
+        <w:t xml:space="preserve">select which port on your computer the Arduino Nano is plugged into. </w:t>
       </w:r>
       <w:r>
         <w:rPr>
           <w:sz w:val="20"/>
           <w:szCs w:val="20"/>
+          <w:rtl w:val="0"/>
         </w:rPr>
         <w:t xml:space="preserve">Note: this might be tricky. My computer’s usb driver wasn’t compatible with arduino and it wouldn’t install the arduino drivers which came with arduino IDE so I found a CH340 Driver at </w:t>
       </w:r>
       <w:hyperlink r:id="rId9">
         <w:r>
           <w:rPr>
-            <w:color w:val="1155CC"/>
+            <w:color w:val="1155cc"/>
             <w:sz w:val="20"/>
             <w:szCs w:val="20"/>
             <w:u w:val="single"/>
+            <w:rtl w:val="0"/>
           </w:rPr>
-          <w:t>https://sparks.gogo.co.nz/ch340.html</w:t>
+          <w:t xml:space="preserve">https://sparks.gogo.co.nz/ch340.html</w:t>
         </w:r>
       </w:hyperlink>
       <w:r>
         <w:rPr>
           <w:sz w:val="20"/>
           <w:szCs w:val="20"/>
-        </w:rPr>
-        <w:t xml:space="preserve"> that worked. First go to device manager (on windows) and look under ports for the port your arduino is connected to. (an easy way to do this is to plug in your arduino nano and see if a new port will pop </w:t>
-      </w:r>
-      <w:r>
-        <w:rPr>
-          <w:sz w:val="20"/>
-          <w:szCs w:val="20"/>
-        </w:rPr>
-        <w:t xml:space="preserve">up) If it does then you should be able to select which port in arduino IDE. If not, check if an unidentified usb device came up instead. If that’s the case then you need to install a compatible driver. </w:t>
+          <w:rtl w:val="0"/>
+        </w:rPr>
+        <w:t xml:space="preserve"> that worked. First go to device manager (on windows) and look under ports for the port your arduino is connected to. (an easy way to do this is to plug in your arduino nano and see if a new port will pop up) If it does then you should be able to select which port in arduino IDE. If not, check if an unidentified usb device came up instead. If that’s the case then you need to install a compatible driver. </w:t>
       </w:r>
     </w:p>
     <w:p>
@@ -566,127 +797,157 @@
           <w:ilvl w:val="0"/>
           <w:numId w:val="3"/>
         </w:numPr>
-      </w:pPr>
-      <w:r>
+        <w:ind w:left="720" w:hanging="360"/>
+      </w:pPr>
+      <w:r>
+        <w:rPr>
+          <w:rtl w:val="0"/>
+        </w:rPr>
         <w:t xml:space="preserve">Select </w:t>
       </w:r>
       <w:r>
         <w:rPr>
-          <w:b/>
+          <w:b w:val="1"/>
+          <w:rtl w:val="0"/>
         </w:rPr>
         <w:t xml:space="preserve">Sketch/Upload </w:t>
       </w:r>
       <w:r>
-        <w:t xml:space="preserve">to upload the software onto the </w:t>
-      </w:r>
-      <w:r>
-        <w:t xml:space="preserve">Arduino Nano. If it worked correctly your Arduino Nano should start doing what you told it to do. If not, you will see error messages saying that your code compiled incorrectly. You will need to fix whatever is causing the problem. </w:t>
+        <w:rPr>
+          <w:rtl w:val="0"/>
+        </w:rPr>
+        <w:t xml:space="preserve">to upload the software onto the Arduino Nano. If it worked correctly your Arduino Nano should start doing what you told it to do. If not, you will see error messages saying that your code compiled incorrectly. You will need to fix whatever is causing the problem. </w:t>
       </w:r>
       <w:r>
         <w:rPr>
           <w:sz w:val="20"/>
           <w:szCs w:val="20"/>
-        </w:rPr>
-        <w:t>Note: it’s helpful somet</w:t>
-      </w:r>
-      <w:r>
-        <w:rPr>
+          <w:rtl w:val="0"/>
+        </w:rPr>
+        <w:t xml:space="preserve">Note: it’s helpful sometimes to get the whole error message when you’re debugging what went wrong. To change these settings go to </w:t>
+      </w:r>
+      <w:r>
+        <w:rPr>
+          <w:b w:val="1"/>
           <w:sz w:val="20"/>
           <w:szCs w:val="20"/>
-        </w:rPr>
-        <w:t xml:space="preserve">imes to get the whole error message when you’re debugging what went wrong. To change these settings go to </w:t>
-      </w:r>
-      <w:r>
-        <w:rPr>
-          <w:b/>
+          <w:rtl w:val="0"/>
+        </w:rPr>
+        <w:t xml:space="preserve">File/Preferences </w:t>
+      </w:r>
+      <w:r>
+        <w:rPr>
           <w:sz w:val="20"/>
           <w:szCs w:val="20"/>
-        </w:rPr>
-        <w:t xml:space="preserve">File/Preferences </w:t>
-      </w:r>
-      <w:r>
-        <w:rPr>
+          <w:rtl w:val="0"/>
+        </w:rPr>
+        <w:t xml:space="preserve">and select compilation and upload boxes by </w:t>
+      </w:r>
+      <w:r>
+        <w:rPr>
+          <w:b w:val="1"/>
           <w:sz w:val="20"/>
           <w:szCs w:val="20"/>
-        </w:rPr>
-        <w:t xml:space="preserve">and select compilation and upload boxes by </w:t>
-      </w:r>
-      <w:r>
-        <w:rPr>
-          <w:b/>
+          <w:rtl w:val="0"/>
+        </w:rPr>
+        <w:t xml:space="preserve">Show verbose output during:</w:t>
+      </w:r>
+      <w:r>
+        <w:rPr>
           <w:sz w:val="20"/>
           <w:szCs w:val="20"/>
-        </w:rPr>
-        <w:t>Show verbose output during:</w:t>
-      </w:r>
-      <w:r>
-        <w:rPr>
-          <w:sz w:val="20"/>
-          <w:szCs w:val="20"/>
-        </w:rPr>
-        <w:t xml:space="preserve"> Then when you compile you will get the complete error messages</w:t>
-      </w:r>
-      <w:r>
-        <w:rPr>
-          <w:sz w:val="20"/>
-          <w:szCs w:val="20"/>
-        </w:rPr>
-        <w:t>.</w:t>
+          <w:rtl w:val="0"/>
+        </w:rPr>
+        <w:t xml:space="preserve"> Then when you compile you will get the complete error messages.</w:t>
       </w:r>
     </w:p>
     <w:p>
       <w:pPr>
         <w:pStyle w:val="Heading3"/>
-      </w:pPr>
-      <w:bookmarkStart w:id="5" w:name="_aru51pywwv02" w:colFirst="0" w:colLast="0"/>
+        <w:rPr/>
+      </w:pPr>
+      <w:bookmarkStart w:colFirst="0" w:colLast="0" w:name="_aru51pywwv02" w:id="5"/>
       <w:bookmarkEnd w:id="5"/>
       <w:r>
-        <w:t>Step 3 Blinking the LED:</w:t>
-      </w:r>
-    </w:p>
-    <w:p>
-      <w:r>
-        <w:t>If you did steps 1 and 2 correctly then you should see the LED turn on for a second and then turn off for a second. You will also see a small blue LED onboard the Arduino Nano flashing as well (the red LED onboard the Arduino Nan</w:t>
-      </w:r>
-      <w:r>
-        <w:t xml:space="preserve">o is to show the board has power). If this is the case congratulations! You finished lab 2! If not, go back and figure out what the problem is. </w:t>
+        <w:rPr>
+          <w:rtl w:val="0"/>
+        </w:rPr>
+        <w:t xml:space="preserve">Step 3 Blinking the LED:</w:t>
+      </w:r>
+    </w:p>
+    <w:p>
+      <w:pPr>
+        <w:rPr/>
+      </w:pPr>
+      <w:r>
+        <w:rPr>
+          <w:rtl w:val="0"/>
+        </w:rPr>
+        <w:t xml:space="preserve">If you did steps 1 and 2 correctly then you should see the LED turn on for a second and then turn off for a second. You will also see a small blue LED onboard the Arduino Nano flashing as well (the red LED onboard the Arduino Nano is to show the board has power). If this is the case congratulations! You finished lab 2! If not, go back and figure out what the problem is. </w:t>
       </w:r>
     </w:p>
     <w:p>
       <w:pPr>
         <w:pStyle w:val="Heading3"/>
-      </w:pPr>
-      <w:bookmarkStart w:id="6" w:name="_ctk76ux3ydaf" w:colFirst="0" w:colLast="0"/>
+        <w:rPr/>
+      </w:pPr>
+      <w:bookmarkStart w:colFirst="0" w:colLast="0" w:name="_ctk76ux3ydaf" w:id="6"/>
       <w:bookmarkEnd w:id="6"/>
       <w:r>
-        <w:t>Bonus Questions:</w:t>
-      </w:r>
-    </w:p>
-    <w:p>
-      <w:r>
-        <w:t>How could you get the LED to go on for 2 seconds followed by 1 second off?</w:t>
-      </w:r>
-    </w:p>
-    <w:p>
-      <w:bookmarkStart w:id="7" w:name="_s58166mlummj" w:colFirst="0" w:colLast="0"/>
-      <w:bookmarkEnd w:id="7"/>
+        <w:rPr>
+          <w:rtl w:val="0"/>
+        </w:rPr>
+        <w:t xml:space="preserve">Bonus Questions:</w:t>
+      </w:r>
+    </w:p>
+    <w:p>
+      <w:pPr>
+        <w:rPr/>
+      </w:pPr>
+      <w:r>
+        <w:rPr>
+          <w:rtl w:val="0"/>
+        </w:rPr>
+        <w:t xml:space="preserve">How could you get the LED to go on for 2 seconds followed by 1 second off?</w:t>
+      </w:r>
+      <w:r>
+        <w:rPr>
+          <w:rtl w:val="0"/>
+        </w:rPr>
+      </w:r>
+    </w:p>
+    <w:p>
+      <w:pPr>
+        <w:rPr/>
+      </w:pPr>
+      <w:r>
+        <w:rPr>
+          <w:rtl w:val="0"/>
+        </w:rPr>
+      </w:r>
+    </w:p>
+    <w:p>
+      <w:pPr>
+        <w:rPr/>
+      </w:pPr>
+      <w:r>
+        <w:rPr>
+          <w:rtl w:val="0"/>
+        </w:rPr>
+      </w:r>
     </w:p>
     <w:sectPr>
-      <w:pgSz w:w="12240" w:h="15840"/>
-      <w:pgMar w:top="1440" w:right="1440" w:bottom="1440" w:left="1440" w:header="720" w:footer="720" w:gutter="0"/>
+      <w:pgSz w:h="15840" w:w="12240" w:orient="portrait"/>
+      <w:pgMar w:bottom="1440" w:top="1440" w:left="1440" w:right="1440" w:header="720" w:footer="720"/>
       <w:pgNumType w:start="1"/>
-      <w:cols w:space="720"/>
     </w:sectPr>
   </w:body>
 </w:document>
 </file>
 
 <file path=word/numbering.xml><?xml version="1.0" encoding="utf-8"?>
-<w:numbering xmlns:wpc="http://schemas.microsoft.com/office/word/2010/wordprocessingCanvas" xmlns:cx="http://schemas.microsoft.com/office/drawing/2014/chartex" xmlns:cx1="http://schemas.microsoft.com/office/drawing/2015/9/8/chartex" xmlns:cx2="http://schemas.microsoft.com/office/drawing/2015/10/21/chartex" xmlns:cx3="http://schemas.microsoft.com/office/drawing/2016/5/9/chartex" xmlns:cx4="http://schemas.microsoft.com/office/drawing/2016/5/10/chartex" xmlns:cx5="http://schemas.microsoft.com/office/drawing/2016/5/11/chartex" xmlns:cx6="http://schemas.microsoft.com/office/drawing/2016/5/12/chartex" xmlns:cx7="http://schemas.microsoft.com/office/drawing/2016/5/13/chartex" xmlns:cx8="http://schemas.microsoft.com/office/drawing/2016/5/14/chartex" xmlns:mc="http://schemas.openxmlformats.org/markup-compatibility/2006" xmlns:aink="http://schemas.microsoft.com/office/drawing/2016/ink" xmlns:am3d="http://schemas.microsoft.com/office/drawing/2017/model3d" xmlns:o="urn:schemas-microsoft-com:office:office" xmlns:r="http://schemas.openxmlformats.org/officeDocument/2006/relationships" xmlns:m="http://schemas.openxmlformats.org/officeDocument/2006/math" xmlns:v="urn:schemas-microsoft-com:vml" xmlns:wp14="http://schemas.microsoft.com/office/word/2010/wordprocessingDrawing" xmlns:wp="http://schemas.openxmlformats.org/drawingml/2006/wordprocessingDrawing" xmlns:w10="urn:schemas-microsoft-com:office:word" xmlns:w="http://schemas.openxmlformats.org/wordprocessingml/2006/main" xmlns:w14="http://schemas.microsoft.com/office/word/2010/wordml" xmlns:w15="http://schemas.microsoft.com/office/word/2012/wordml" xmlns:w16cex="http://schemas.microsoft.com/office/word/2018/wordml/cex" xmlns:w16cid="http://schemas.microsoft.com/office/word/2016/wordml/cid" xmlns:w16="http://schemas.microsoft.com/office/word/2018/wordml" xmlns:w16sdtdh="http://schemas.microsoft.com/office/word/2020/wordml/sdtdatahash" xmlns:w16se="http://schemas.microsoft.com/office/word/2015/wordml/symex" xmlns:wpg="http://schemas.microsoft.com/office/word/2010/wordprocessingGroup" xmlns:wpi="http://schemas.microsoft.com/office/word/2010/wordprocessingInk" xmlns:wne="http://schemas.microsoft.com/office/word/2006/wordml" xmlns:wps="http://schemas.microsoft.com/office/word/2010/wordprocessingShape" mc:Ignorable="w14 w15 w16se w16cid w16 w16cex w16sdtdh wp14">
-  <w:abstractNum w:abstractNumId="0" w15:restartNumberingAfterBreak="0">
-    <w:nsid w:val="18B4740E"/>
-    <w:multiLevelType w:val="multilevel"/>
-    <w:tmpl w:val="161463A2"/>
+<w:numbering xmlns:mc="http://schemas.openxmlformats.org/markup-compatibility/2006" xmlns:o="urn:schemas-microsoft-com:office:office" xmlns:r="http://schemas.openxmlformats.org/officeDocument/2006/relationships" xmlns:m="http://schemas.openxmlformats.org/officeDocument/2006/math" xmlns:v="urn:schemas-microsoft-com:vml" xmlns:wp="http://schemas.openxmlformats.org/drawingml/2006/wordprocessingDrawing" xmlns:w10="urn:schemas-microsoft-com:office:word" xmlns:w="http://schemas.openxmlformats.org/wordprocessingml/2006/main" xmlns:wne="http://schemas.microsoft.com/office/word/2006/wordml" xmlns:sl="http://schemas.openxmlformats.org/schemaLibrary/2006/main" xmlns:a="http://schemas.openxmlformats.org/drawingml/2006/main" xmlns:pic="http://schemas.openxmlformats.org/drawingml/2006/picture" xmlns:c="http://schemas.openxmlformats.org/drawingml/2006/chart" xmlns:lc="http://schemas.openxmlformats.org/drawingml/2006/lockedCanvas" xmlns:dgm="http://schemas.openxmlformats.org/drawingml/2006/diagram" xmlns:wps="http://schemas.microsoft.com/office/word/2010/wordprocessingShape" xmlns:wpg="http://schemas.microsoft.com/office/word/2010/wordprocessingGroup" xmlns:w14="http://schemas.microsoft.com/office/word/2010/wordml" xmlns:w15="http://schemas.microsoft.com/office/word/2012/wordml">
+  <w:abstractNum w:abstractNumId="1">
     <w:lvl w:ilvl="0">
       <w:start w:val="1"/>
       <w:numFmt w:val="decimal"/>
@@ -796,10 +1057,7 @@
       </w:rPr>
     </w:lvl>
   </w:abstractNum>
-  <w:abstractNum w:abstractNumId="1" w15:restartNumberingAfterBreak="0">
-    <w:nsid w:val="28F73683"/>
-    <w:multiLevelType w:val="multilevel"/>
-    <w:tmpl w:val="EBC6B83A"/>
+  <w:abstractNum w:abstractNumId="2">
     <w:lvl w:ilvl="0">
       <w:start w:val="1"/>
       <w:numFmt w:val="bullet"/>
@@ -909,10 +1167,7 @@
       </w:rPr>
     </w:lvl>
   </w:abstractNum>
-  <w:abstractNum w:abstractNumId="2" w15:restartNumberingAfterBreak="0">
-    <w:nsid w:val="5DFD7D42"/>
-    <w:multiLevelType w:val="multilevel"/>
-    <w:tmpl w:val="465238C6"/>
+  <w:abstractNum w:abstractNumId="3">
     <w:lvl w:ilvl="0">
       <w:start w:val="1"/>
       <w:numFmt w:val="decimal"/>
@@ -1023,26 +1278,26 @@
     </w:lvl>
   </w:abstractNum>
   <w:num w:numId="1">
+    <w:abstractNumId w:val="1"/>
+  </w:num>
+  <w:num w:numId="2">
     <w:abstractNumId w:val="2"/>
   </w:num>
-  <w:num w:numId="2">
-    <w:abstractNumId w:val="1"/>
-  </w:num>
   <w:num w:numId="3">
-    <w:abstractNumId w:val="0"/>
+    <w:abstractNumId w:val="3"/>
   </w:num>
 </w:numbering>
 </file>
 
 <file path=word/styles.xml><?xml version="1.0" encoding="utf-8"?>
-<w:styles xmlns:mc="http://schemas.openxmlformats.org/markup-compatibility/2006" xmlns:r="http://schemas.openxmlformats.org/officeDocument/2006/relationships" xmlns:w="http://schemas.openxmlformats.org/wordprocessingml/2006/main" xmlns:w14="http://schemas.microsoft.com/office/word/2010/wordml" xmlns:w15="http://schemas.microsoft.com/office/word/2012/wordml" xmlns:w16cex="http://schemas.microsoft.com/office/word/2018/wordml/cex" xmlns:w16cid="http://schemas.microsoft.com/office/word/2016/wordml/cid" xmlns:w16="http://schemas.microsoft.com/office/word/2018/wordml" xmlns:w16sdtdh="http://schemas.microsoft.com/office/word/2020/wordml/sdtdatahash" xmlns:w16se="http://schemas.microsoft.com/office/word/2015/wordml/symex" mc:Ignorable="w14 w15 w16se w16cid w16 w16cex w16sdtdh">
+<w:styles xmlns:mc="http://schemas.openxmlformats.org/markup-compatibility/2006" xmlns:o="urn:schemas-microsoft-com:office:office" xmlns:r="http://schemas.openxmlformats.org/officeDocument/2006/relationships" xmlns:m="http://schemas.openxmlformats.org/officeDocument/2006/math" xmlns:v="urn:schemas-microsoft-com:vml" xmlns:wp="http://schemas.openxmlformats.org/drawingml/2006/wordprocessingDrawing" xmlns:w10="urn:schemas-microsoft-com:office:word" xmlns:w="http://schemas.openxmlformats.org/wordprocessingml/2006/main" xmlns:wne="http://schemas.microsoft.com/office/word/2006/wordml" xmlns:sl="http://schemas.openxmlformats.org/schemaLibrary/2006/main" xmlns:a="http://schemas.openxmlformats.org/drawingml/2006/main" xmlns:pic="http://schemas.openxmlformats.org/drawingml/2006/picture" xmlns:c="http://schemas.openxmlformats.org/drawingml/2006/chart" xmlns:lc="http://schemas.openxmlformats.org/drawingml/2006/lockedCanvas" xmlns:dgm="http://schemas.openxmlformats.org/drawingml/2006/diagram" xmlns:wps="http://schemas.microsoft.com/office/word/2010/wordprocessingShape" xmlns:wpg="http://schemas.microsoft.com/office/word/2010/wordprocessingGroup" xmlns:w14="http://schemas.microsoft.com/office/word/2010/wordml" xmlns:w15="http://schemas.microsoft.com/office/word/2012/wordml">
   <w:docDefaults>
     <w:rPrDefault>
       <w:rPr>
-        <w:rFonts w:ascii="Arial" w:eastAsia="Arial" w:hAnsi="Arial" w:cs="Arial"/>
+        <w:rFonts w:ascii="Arial" w:cs="Arial" w:eastAsia="Arial" w:hAnsi="Arial"/>
         <w:sz w:val="22"/>
         <w:szCs w:val="22"/>
-        <w:lang w:val="en" w:eastAsia="en-US" w:bidi="ar-SA"/>
+        <w:lang w:val="en"/>
       </w:rPr>
     </w:rPrDefault>
     <w:pPrDefault>
@@ -1051,399 +1306,20 @@
       </w:pPr>
     </w:pPrDefault>
   </w:docDefaults>
-  <w:latentStyles w:defLockedState="0" w:defUIPriority="99" w:defSemiHidden="0" w:defUnhideWhenUsed="0" w:defQFormat="0" w:count="376">
-    <w:lsdException w:name="Normal" w:uiPriority="0" w:qFormat="1"/>
-    <w:lsdException w:name="heading 1" w:uiPriority="9" w:qFormat="1"/>
-    <w:lsdException w:name="heading 2" w:semiHidden="1" w:uiPriority="9" w:unhideWhenUsed="1" w:qFormat="1"/>
-    <w:lsdException w:name="heading 3" w:semiHidden="1" w:uiPriority="9" w:unhideWhenUsed="1" w:qFormat="1"/>
-    <w:lsdException w:name="heading 4" w:semiHidden="1" w:uiPriority="9" w:unhideWhenUsed="1" w:qFormat="1"/>
-    <w:lsdException w:name="heading 5" w:semiHidden="1" w:uiPriority="9" w:unhideWhenUsed="1" w:qFormat="1"/>
-    <w:lsdException w:name="heading 6" w:semiHidden="1" w:uiPriority="9" w:unhideWhenUsed="1" w:qFormat="1"/>
-    <w:lsdException w:name="heading 7" w:semiHidden="1" w:uiPriority="9" w:unhideWhenUsed="1" w:qFormat="1"/>
-    <w:lsdException w:name="heading 8" w:semiHidden="1" w:uiPriority="9" w:unhideWhenUsed="1" w:qFormat="1"/>
-    <w:lsdException w:name="heading 9" w:semiHidden="1" w:uiPriority="9" w:unhideWhenUsed="1" w:qFormat="1"/>
-    <w:lsdException w:name="index 1" w:semiHidden="1" w:unhideWhenUsed="1"/>
-    <w:lsdException w:name="index 2" w:semiHidden="1" w:unhideWhenUsed="1"/>
-    <w:lsdException w:name="index 3" w:semiHidden="1" w:unhideWhenUsed="1"/>
-    <w:lsdException w:name="index 4" w:semiHidden="1" w:unhideWhenUsed="1"/>
-    <w:lsdException w:name="index 5" w:semiHidden="1" w:unhideWhenUsed="1"/>
-    <w:lsdException w:name="index 6" w:semiHidden="1" w:unhideWhenUsed="1"/>
-    <w:lsdException w:name="index 7" w:semiHidden="1" w:unhideWhenUsed="1"/>
-    <w:lsdException w:name="index 8" w:semiHidden="1" w:unhideWhenUsed="1"/>
-    <w:lsdException w:name="index 9" w:semiHidden="1" w:unhideWhenUsed="1"/>
-    <w:lsdException w:name="toc 1" w:semiHidden="1" w:uiPriority="39" w:unhideWhenUsed="1"/>
-    <w:lsdException w:name="toc 2" w:semiHidden="1" w:uiPriority="39" w:unhideWhenUsed="1"/>
-    <w:lsdException w:name="toc 3" w:semiHidden="1" w:uiPriority="39" w:unhideWhenUsed="1"/>
-    <w:lsdException w:name="toc 4" w:semiHidden="1" w:uiPriority="39" w:unhideWhenUsed="1"/>
-    <w:lsdException w:name="toc 5" w:semiHidden="1" w:uiPriority="39" w:unhideWhenUsed="1"/>
-    <w:lsdException w:name="toc 6" w:semiHidden="1" w:uiPriority="39" w:unhideWhenUsed="1"/>
-    <w:lsdException w:name="toc 7" w:semiHidden="1" w:uiPriority="39" w:unhideWhenUsed="1"/>
-    <w:lsdException w:name="toc 8" w:semiHidden="1" w:uiPriority="39" w:unhideWhenUsed="1"/>
-    <w:lsdException w:name="toc 9" w:semiHidden="1" w:uiPriority="39" w:unhideWhenUsed="1"/>
-    <w:lsdException w:name="Normal Indent" w:semiHidden="1" w:unhideWhenUsed="1"/>
-    <w:lsdException w:name="footnote text" w:semiHidden="1" w:unhideWhenUsed="1"/>
-    <w:lsdException w:name="annotation text" w:semiHidden="1" w:unhideWhenUsed="1"/>
-    <w:lsdException w:name="header" w:semiHidden="1" w:unhideWhenUsed="1"/>
-    <w:lsdException w:name="footer" w:semiHidden="1" w:unhideWhenUsed="1"/>
-    <w:lsdException w:name="index heading" w:semiHidden="1" w:unhideWhenUsed="1"/>
-    <w:lsdException w:name="caption" w:semiHidden="1" w:uiPriority="35" w:unhideWhenUsed="1" w:qFormat="1"/>
-    <w:lsdException w:name="table of figures" w:semiHidden="1" w:unhideWhenUsed="1"/>
-    <w:lsdException w:name="envelope address" w:semiHidden="1" w:unhideWhenUsed="1"/>
-    <w:lsdException w:name="envelope return" w:semiHidden="1" w:unhideWhenUsed="1"/>
-    <w:lsdException w:name="footnote reference" w:semiHidden="1" w:unhideWhenUsed="1"/>
-    <w:lsdException w:name="annotation reference" w:semiHidden="1" w:unhideWhenUsed="1"/>
-    <w:lsdException w:name="line number" w:semiHidden="1" w:unhideWhenUsed="1"/>
-    <w:lsdException w:name="page number" w:semiHidden="1" w:unhideWhenUsed="1"/>
-    <w:lsdException w:name="endnote reference" w:semiHidden="1" w:unhideWhenUsed="1"/>
-    <w:lsdException w:name="endnote text" w:semiHidden="1" w:unhideWhenUsed="1"/>
-    <w:lsdException w:name="table of authorities" w:semiHidden="1" w:unhideWhenUsed="1"/>
-    <w:lsdException w:name="macro" w:semiHidden="1" w:unhideWhenUsed="1"/>
-    <w:lsdException w:name="toa heading" w:semiHidden="1" w:unhideWhenUsed="1"/>
-    <w:lsdException w:name="List" w:semiHidden="1" w:unhideWhenUsed="1"/>
-    <w:lsdException w:name="List Bullet" w:semiHidden="1" w:unhideWhenUsed="1"/>
-    <w:lsdException w:name="List Number" w:semiHidden="1" w:unhideWhenUsed="1"/>
-    <w:lsdException w:name="List 2" w:semiHidden="1" w:unhideWhenUsed="1"/>
-    <w:lsdException w:name="List 3" w:semiHidden="1" w:unhideWhenUsed="1"/>
-    <w:lsdException w:name="List 4" w:semiHidden="1" w:unhideWhenUsed="1"/>
-    <w:lsdException w:name="List 5" w:semiHidden="1" w:unhideWhenUsed="1"/>
-    <w:lsdException w:name="List Bullet 2" w:semiHidden="1" w:unhideWhenUsed="1"/>
-    <w:lsdException w:name="List Bullet 3" w:semiHidden="1" w:unhideWhenUsed="1"/>
-    <w:lsdException w:name="List Bullet 4" w:semiHidden="1" w:unhideWhenUsed="1"/>
-    <w:lsdException w:name="List Bullet 5" w:semiHidden="1" w:unhideWhenUsed="1"/>
-    <w:lsdException w:name="List Number 2" w:semiHidden="1" w:unhideWhenUsed="1"/>
-    <w:lsdException w:name="List Number 3" w:semiHidden="1" w:unhideWhenUsed="1"/>
-    <w:lsdException w:name="List Number 4" w:semiHidden="1" w:unhideWhenUsed="1"/>
-    <w:lsdException w:name="List Number 5" w:semiHidden="1" w:unhideWhenUsed="1"/>
-    <w:lsdException w:name="Title" w:uiPriority="10" w:qFormat="1"/>
-    <w:lsdException w:name="Closing" w:semiHidden="1" w:unhideWhenUsed="1"/>
-    <w:lsdException w:name="Signature" w:semiHidden="1" w:unhideWhenUsed="1"/>
-    <w:lsdException w:name="Default Paragraph Font" w:semiHidden="1" w:uiPriority="1" w:unhideWhenUsed="1"/>
-    <w:lsdException w:name="Body Text" w:semiHidden="1" w:unhideWhenUsed="1"/>
-    <w:lsdException w:name="Body Text Indent" w:semiHidden="1" w:unhideWhenUsed="1"/>
-    <w:lsdException w:name="List Continue" w:semiHidden="1" w:unhideWhenUsed="1"/>
-    <w:lsdException w:name="List Continue 2" w:semiHidden="1" w:unhideWhenUsed="1"/>
-    <w:lsdException w:name="List Continue 3" w:semiHidden="1" w:unhideWhenUsed="1"/>
-    <w:lsdException w:name="List Continue 4" w:semiHidden="1" w:unhideWhenUsed="1"/>
-    <w:lsdException w:name="List Continue 5" w:semiHidden="1" w:unhideWhenUsed="1"/>
-    <w:lsdException w:name="Message Header" w:semiHidden="1" w:unhideWhenUsed="1"/>
-    <w:lsdException w:name="Subtitle" w:uiPriority="11" w:qFormat="1"/>
-    <w:lsdException w:name="Salutation" w:semiHidden="1" w:unhideWhenUsed="1"/>
-    <w:lsdException w:name="Date" w:semiHidden="1" w:unhideWhenUsed="1"/>
-    <w:lsdException w:name="Body Text First Indent" w:semiHidden="1" w:unhideWhenUsed="1"/>
-    <w:lsdException w:name="Body Text First Indent 2" w:semiHidden="1" w:unhideWhenUsed="1"/>
-    <w:lsdException w:name="Note Heading" w:semiHidden="1" w:unhideWhenUsed="1"/>
-    <w:lsdException w:name="Body Text 2" w:semiHidden="1" w:unhideWhenUsed="1"/>
-    <w:lsdException w:name="Body Text 3" w:semiHidden="1" w:unhideWhenUsed="1"/>
-    <w:lsdException w:name="Body Text Indent 2" w:semiHidden="1" w:unhideWhenUsed="1"/>
-    <w:lsdException w:name="Body Text Indent 3" w:semiHidden="1" w:unhideWhenUsed="1"/>
-    <w:lsdException w:name="Block Text" w:semiHidden="1" w:unhideWhenUsed="1"/>
-    <w:lsdException w:name="Hyperlink" w:semiHidden="1" w:unhideWhenUsed="1"/>
-    <w:lsdException w:name="FollowedHyperlink" w:semiHidden="1" w:unhideWhenUsed="1"/>
-    <w:lsdException w:name="Strong" w:uiPriority="22" w:qFormat="1"/>
-    <w:lsdException w:name="Emphasis" w:uiPriority="20" w:qFormat="1"/>
-    <w:lsdException w:name="Document Map" w:semiHidden="1" w:unhideWhenUsed="1"/>
-    <w:lsdException w:name="Plain Text" w:semiHidden="1" w:unhideWhenUsed="1"/>
-    <w:lsdException w:name="E-mail Signature" w:semiHidden="1" w:unhideWhenUsed="1"/>
-    <w:lsdException w:name="HTML Top of Form" w:semiHidden="1" w:unhideWhenUsed="1"/>
-    <w:lsdException w:name="HTML Bottom of Form" w:semiHidden="1" w:unhideWhenUsed="1"/>
-    <w:lsdException w:name="Normal (Web)" w:semiHidden="1" w:unhideWhenUsed="1"/>
-    <w:lsdException w:name="HTML Acronym" w:semiHidden="1" w:unhideWhenUsed="1"/>
-    <w:lsdException w:name="HTML Address" w:semiHidden="1" w:unhideWhenUsed="1"/>
-    <w:lsdException w:name="HTML Cite" w:semiHidden="1" w:unhideWhenUsed="1"/>
-    <w:lsdException w:name="HTML Code" w:semiHidden="1" w:unhideWhenUsed="1"/>
-    <w:lsdException w:name="HTML Definition" w:semiHidden="1" w:unhideWhenUsed="1"/>
-    <w:lsdException w:name="HTML Keyboard" w:semiHidden="1" w:unhideWhenUsed="1"/>
-    <w:lsdException w:name="HTML Preformatted" w:semiHidden="1" w:unhideWhenUsed="1"/>
-    <w:lsdException w:name="HTML Sample" w:semiHidden="1" w:unhideWhenUsed="1"/>
-    <w:lsdException w:name="HTML Typewriter" w:semiHidden="1" w:unhideWhenUsed="1"/>
-    <w:lsdException w:name="HTML Variable" w:semiHidden="1" w:unhideWhenUsed="1"/>
-    <w:lsdException w:name="Normal Table" w:semiHidden="1" w:unhideWhenUsed="1"/>
-    <w:lsdException w:name="annotation subject" w:semiHidden="1" w:unhideWhenUsed="1"/>
-    <w:lsdException w:name="No List" w:semiHidden="1" w:unhideWhenUsed="1"/>
-    <w:lsdException w:name="Outline List 1" w:semiHidden="1" w:unhideWhenUsed="1"/>
-    <w:lsdException w:name="Outline List 2" w:semiHidden="1" w:unhideWhenUsed="1"/>
-    <w:lsdException w:name="Outline List 3" w:semiHidden="1" w:unhideWhenUsed="1"/>
-    <w:lsdException w:name="Table Simple 1" w:semiHidden="1" w:unhideWhenUsed="1"/>
-    <w:lsdException w:name="Table Simple 2" w:semiHidden="1" w:unhideWhenUsed="1"/>
-    <w:lsdException w:name="Table Simple 3" w:semiHidden="1" w:unhideWhenUsed="1"/>
-    <w:lsdException w:name="Table Classic 1" w:semiHidden="1" w:unhideWhenUsed="1"/>
-    <w:lsdException w:name="Table Classic 2" w:semiHidden="1" w:unhideWhenUsed="1"/>
-    <w:lsdException w:name="Table Classic 3" w:semiHidden="1" w:unhideWhenUsed="1"/>
-    <w:lsdException w:name="Table Classic 4" w:semiHidden="1" w:unhideWhenUsed="1"/>
-    <w:lsdException w:name="Table Colorful 1" w:semiHidden="1" w:unhideWhenUsed="1"/>
-    <w:lsdException w:name="Table Colorful 2" w:semiHidden="1" w:unhideWhenUsed="1"/>
-    <w:lsdException w:name="Table Colorful 3" w:semiHidden="1" w:unhideWhenUsed="1"/>
-    <w:lsdException w:name="Table Columns 1" w:semiHidden="1" w:unhideWhenUsed="1"/>
-    <w:lsdException w:name="Table Columns 2" w:semiHidden="1" w:unhideWhenUsed="1"/>
-    <w:lsdException w:name="Table Columns 3" w:semiHidden="1" w:unhideWhenUsed="1"/>
-    <w:lsdException w:name="Table Columns 4" w:semiHidden="1" w:unhideWhenUsed="1"/>
-    <w:lsdException w:name="Table Columns 5" w:semiHidden="1" w:unhideWhenUsed="1"/>
-    <w:lsdException w:name="Table Grid 1" w:semiHidden="1" w:unhideWhenUsed="1"/>
-    <w:lsdException w:name="Table Grid 2" w:semiHidden="1" w:unhideWhenUsed="1"/>
-    <w:lsdException w:name="Table Grid 3" w:semiHidden="1" w:unhideWhenUsed="1"/>
-    <w:lsdException w:name="Table Grid 4" w:semiHidden="1" w:unhideWhenUsed="1"/>
-    <w:lsdException w:name="Table Grid 5" w:semiHidden="1" w:unhideWhenUsed="1"/>
-    <w:lsdException w:name="Table Grid 6" w:semiHidden="1" w:unhideWhenUsed="1"/>
-    <w:lsdException w:name="Table Grid 7" w:semiHidden="1" w:unhideWhenUsed="1"/>
-    <w:lsdException w:name="Table Grid 8" w:semiHidden="1" w:unhideWhenUsed="1"/>
-    <w:lsdException w:name="Table List 1" w:semiHidden="1" w:unhideWhenUsed="1"/>
-    <w:lsdException w:name="Table List 2" w:semiHidden="1" w:unhideWhenUsed="1"/>
-    <w:lsdException w:name="Table List 3" w:semiHidden="1" w:unhideWhenUsed="1"/>
-    <w:lsdException w:name="Table List 4" w:semiHidden="1" w:unhideWhenUsed="1"/>
-    <w:lsdException w:name="Table List 5" w:semiHidden="1" w:unhideWhenUsed="1"/>
-    <w:lsdException w:name="Table List 6" w:semiHidden="1" w:unhideWhenUsed="1"/>
-    <w:lsdException w:name="Table List 7" w:semiHidden="1" w:unhideWhenUsed="1"/>
-    <w:lsdException w:name="Table List 8" w:semiHidden="1" w:unhideWhenUsed="1"/>
-    <w:lsdException w:name="Table 3D effects 1" w:semiHidden="1" w:unhideWhenUsed="1"/>
-    <w:lsdException w:name="Table 3D effects 2" w:semiHidden="1" w:unhideWhenUsed="1"/>
-    <w:lsdException w:name="Table 3D effects 3" w:semiHidden="1" w:unhideWhenUsed="1"/>
-    <w:lsdException w:name="Table Contemporary" w:semiHidden="1" w:unhideWhenUsed="1"/>
-    <w:lsdException w:name="Table Elegant" w:semiHidden="1" w:unhideWhenUsed="1"/>
-    <w:lsdException w:name="Table Professional" w:semiHidden="1" w:unhideWhenUsed="1"/>
-    <w:lsdException w:name="Table Subtle 1" w:semiHidden="1" w:unhideWhenUsed="1"/>
-    <w:lsdException w:name="Table Subtle 2" w:semiHidden="1" w:unhideWhenUsed="1"/>
-    <w:lsdException w:name="Table Web 1" w:semiHidden="1" w:unhideWhenUsed="1"/>
-    <w:lsdException w:name="Table Web 2" w:semiHidden="1" w:unhideWhenUsed="1"/>
-    <w:lsdException w:name="Table Web 3" w:semiHidden="1" w:unhideWhenUsed="1"/>
-    <w:lsdException w:name="Balloon Text" w:semiHidden="1" w:unhideWhenUsed="1"/>
-    <w:lsdException w:name="Table Grid" w:uiPriority="39"/>
-    <w:lsdException w:name="Table Theme" w:semiHidden="1" w:unhideWhenUsed="1"/>
-    <w:lsdException w:name="Placeholder Text" w:semiHidden="1"/>
-    <w:lsdException w:name="No Spacing" w:uiPriority="1" w:qFormat="1"/>
-    <w:lsdException w:name="Light Shading" w:uiPriority="60"/>
-    <w:lsdException w:name="Light List" w:uiPriority="61"/>
-    <w:lsdException w:name="Light Grid" w:uiPriority="62"/>
-    <w:lsdException w:name="Medium Shading 1" w:uiPriority="63"/>
-    <w:lsdException w:name="Medium Shading 2" w:uiPriority="64"/>
-    <w:lsdException w:name="Medium List 1" w:uiPriority="65"/>
-    <w:lsdException w:name="Medium List 2" w:uiPriority="66"/>
-    <w:lsdException w:name="Medium Grid 1" w:uiPriority="67"/>
-    <w:lsdException w:name="Medium Grid 2" w:uiPriority="68"/>
-    <w:lsdException w:name="Medium Grid 3" w:uiPriority="69"/>
-    <w:lsdException w:name="Dark List" w:uiPriority="70"/>
-    <w:lsdException w:name="Colorful Shading" w:uiPriority="71"/>
-    <w:lsdException w:name="Colorful List" w:uiPriority="72"/>
-    <w:lsdException w:name="Colorful Grid" w:uiPriority="73"/>
-    <w:lsdException w:name="Light Shading Accent 1" w:uiPriority="60"/>
-    <w:lsdException w:name="Light List Accent 1" w:uiPriority="61"/>
-    <w:lsdException w:name="Light Grid Accent 1" w:uiPriority="62"/>
-    <w:lsdException w:name="Medium Shading 1 Accent 1" w:uiPriority="63"/>
-    <w:lsdException w:name="Medium Shading 2 Accent 1" w:uiPriority="64"/>
-    <w:lsdException w:name="Medium List 1 Accent 1" w:uiPriority="65"/>
-    <w:lsdException w:name="Revision" w:semiHidden="1"/>
-    <w:lsdException w:name="List Paragraph" w:uiPriority="34" w:qFormat="1"/>
-    <w:lsdException w:name="Quote" w:uiPriority="29" w:qFormat="1"/>
-    <w:lsdException w:name="Intense Quote" w:uiPriority="30" w:qFormat="1"/>
-    <w:lsdException w:name="Medium List 2 Accent 1" w:uiPriority="66"/>
-    <w:lsdException w:name="Medium Grid 1 Accent 1" w:uiPriority="67"/>
-    <w:lsdException w:name="Medium Grid 2 Accent 1" w:uiPriority="68"/>
-    <w:lsdException w:name="Medium Grid 3 Accent 1" w:uiPriority="69"/>
-    <w:lsdException w:name="Dark List Accent 1" w:uiPriority="70"/>
-    <w:lsdException w:name="Colorful Shading Accent 1" w:uiPriority="71"/>
-    <w:lsdException w:name="Colorful List Accent 1" w:uiPriority="72"/>
-    <w:lsdException w:name="Colorful Grid Accent 1" w:uiPriority="73"/>
-    <w:lsdException w:name="Light Shading Accent 2" w:uiPriority="60"/>
-    <w:lsdException w:name="Light List Accent 2" w:uiPriority="61"/>
-    <w:lsdException w:name="Light Grid Accent 2" w:uiPriority="62"/>
-    <w:lsdException w:name="Medium Shading 1 Accent 2" w:uiPriority="63"/>
-    <w:lsdException w:name="Medium Shading 2 Accent 2" w:uiPriority="64"/>
-    <w:lsdException w:name="Medium List 1 Accent 2" w:uiPriority="65"/>
-    <w:lsdException w:name="Medium List 2 Accent 2" w:uiPriority="66"/>
-    <w:lsdException w:name="Medium Grid 1 Accent 2" w:uiPriority="67"/>
-    <w:lsdException w:name="Medium Grid 2 Accent 2" w:uiPriority="68"/>
-    <w:lsdException w:name="Medium Grid 3 Accent 2" w:uiPriority="69"/>
-    <w:lsdException w:name="Dark List Accent 2" w:uiPriority="70"/>
-    <w:lsdException w:name="Colorful Shading Accent 2" w:uiPriority="71"/>
-    <w:lsdException w:name="Colorful List Accent 2" w:uiPriority="72"/>
-    <w:lsdException w:name="Colorful Grid Accent 2" w:uiPriority="73"/>
-    <w:lsdException w:name="Light Shading Accent 3" w:uiPriority="60"/>
-    <w:lsdException w:name="Light List Accent 3" w:uiPriority="61"/>
-    <w:lsdException w:name="Light Grid Accent 3" w:uiPriority="62"/>
-    <w:lsdException w:name="Medium Shading 1 Accent 3" w:uiPriority="63"/>
-    <w:lsdException w:name="Medium Shading 2 Accent 3" w:uiPriority="64"/>
-    <w:lsdException w:name="Medium List 1 Accent 3" w:uiPriority="65"/>
-    <w:lsdException w:name="Medium List 2 Accent 3" w:uiPriority="66"/>
-    <w:lsdException w:name="Medium Grid 1 Accent 3" w:uiPriority="67"/>
-    <w:lsdException w:name="Medium Grid 2 Accent 3" w:uiPriority="68"/>
-    <w:lsdException w:name="Medium Grid 3 Accent 3" w:uiPriority="69"/>
-    <w:lsdException w:name="Dark List Accent 3" w:uiPriority="70"/>
-    <w:lsdException w:name="Colorful Shading Accent 3" w:uiPriority="71"/>
-    <w:lsdException w:name="Colorful List Accent 3" w:uiPriority="72"/>
-    <w:lsdException w:name="Colorful Grid Accent 3" w:uiPriority="73"/>
-    <w:lsdException w:name="Light Shading Accent 4" w:uiPriority="60"/>
-    <w:lsdException w:name="Light List Accent 4" w:uiPriority="61"/>
-    <w:lsdException w:name="Light Grid Accent 4" w:uiPriority="62"/>
-    <w:lsdException w:name="Medium Shading 1 Accent 4" w:uiPriority="63"/>
-    <w:lsdException w:name="Medium Shading 2 Accent 4" w:uiPriority="64"/>
-    <w:lsdException w:name="Medium List 1 Accent 4" w:uiPriority="65"/>
-    <w:lsdException w:name="Medium List 2 Accent 4" w:uiPriority="66"/>
-    <w:lsdException w:name="Medium Grid 1 Accent 4" w:uiPriority="67"/>
-    <w:lsdException w:name="Medium Grid 2 Accent 4" w:uiPriority="68"/>
-    <w:lsdException w:name="Medium Grid 3 Accent 4" w:uiPriority="69"/>
-    <w:lsdException w:name="Dark List Accent 4" w:uiPriority="70"/>
-    <w:lsdException w:name="Colorful Shading Accent 4" w:uiPriority="71"/>
-    <w:lsdException w:name="Colorful List Accent 4" w:uiPriority="72"/>
-    <w:lsdException w:name="Colorful Grid Accent 4" w:uiPriority="73"/>
-    <w:lsdException w:name="Light Shading Accent 5" w:uiPriority="60"/>
-    <w:lsdException w:name="Light List Accent 5" w:uiPriority="61"/>
-    <w:lsdException w:name="Light Grid Accent 5" w:uiPriority="62"/>
-    <w:lsdException w:name="Medium Shading 1 Accent 5" w:uiPriority="63"/>
-    <w:lsdException w:name="Medium Shading 2 Accent 5" w:uiPriority="64"/>
-    <w:lsdException w:name="Medium List 1 Accent 5" w:uiPriority="65"/>
-    <w:lsdException w:name="Medium List 2 Accent 5" w:uiPriority="66"/>
-    <w:lsdException w:name="Medium Grid 1 Accent 5" w:uiPriority="67"/>
-    <w:lsdException w:name="Medium Grid 2 Accent 5" w:uiPriority="68"/>
-    <w:lsdException w:name="Medium Grid 3 Accent 5" w:uiPriority="69"/>
-    <w:lsdException w:name="Dark List Accent 5" w:uiPriority="70"/>
-    <w:lsdException w:name="Colorful Shading Accent 5" w:uiPriority="71"/>
-    <w:lsdException w:name="Colorful List Accent 5" w:uiPriority="72"/>
-    <w:lsdException w:name="Colorful Grid Accent 5" w:uiPriority="73"/>
-    <w:lsdException w:name="Light Shading Accent 6" w:uiPriority="60"/>
-    <w:lsdException w:name="Light List Accent 6" w:uiPriority="61"/>
-    <w:lsdException w:name="Light Grid Accent 6" w:uiPriority="62"/>
-    <w:lsdException w:name="Medium Shading 1 Accent 6" w:uiPriority="63"/>
-    <w:lsdException w:name="Medium Shading 2 Accent 6" w:uiPriority="64"/>
-    <w:lsdException w:name="Medium List 1 Accent 6" w:uiPriority="65"/>
-    <w:lsdException w:name="Medium List 2 Accent 6" w:uiPriority="66"/>
-    <w:lsdException w:name="Medium Grid 1 Accent 6" w:uiPriority="67"/>
-    <w:lsdException w:name="Medium Grid 2 Accent 6" w:uiPriority="68"/>
-    <w:lsdException w:name="Medium Grid 3 Accent 6" w:uiPriority="69"/>
-    <w:lsdException w:name="Dark List Accent 6" w:uiPriority="70"/>
-    <w:lsdException w:name="Colorful Shading Accent 6" w:uiPriority="71"/>
-    <w:lsdException w:name="Colorful List Accent 6" w:uiPriority="72"/>
-    <w:lsdException w:name="Colorful Grid Accent 6" w:uiPriority="73"/>
-    <w:lsdException w:name="Subtle Emphasis" w:uiPriority="19" w:qFormat="1"/>
-    <w:lsdException w:name="Intense Emphasis" w:uiPriority="21" w:qFormat="1"/>
-    <w:lsdException w:name="Subtle Reference" w:uiPriority="31" w:qFormat="1"/>
-    <w:lsdException w:name="Intense Reference" w:uiPriority="32" w:qFormat="1"/>
-    <w:lsdException w:name="Book Title" w:uiPriority="33" w:qFormat="1"/>
-    <w:lsdException w:name="Bibliography" w:semiHidden="1" w:uiPriority="37" w:unhideWhenUsed="1"/>
-    <w:lsdException w:name="TOC Heading" w:semiHidden="1" w:uiPriority="39" w:unhideWhenUsed="1" w:qFormat="1"/>
-    <w:lsdException w:name="Plain Table 1" w:uiPriority="41"/>
-    <w:lsdException w:name="Plain Table 2" w:uiPriority="42"/>
-    <w:lsdException w:name="Plain Table 3" w:uiPriority="43"/>
-    <w:lsdException w:name="Plain Table 4" w:uiPriority="44"/>
-    <w:lsdException w:name="Plain Table 5" w:uiPriority="45"/>
-    <w:lsdException w:name="Grid Table Light" w:uiPriority="40"/>
-    <w:lsdException w:name="Grid Table 1 Light" w:uiPriority="46"/>
-    <w:lsdException w:name="Grid Table 2" w:uiPriority="47"/>
-    <w:lsdException w:name="Grid Table 3" w:uiPriority="48"/>
-    <w:lsdException w:name="Grid Table 4" w:uiPriority="49"/>
-    <w:lsdException w:name="Grid Table 5 Dark" w:uiPriority="50"/>
-    <w:lsdException w:name="Grid Table 6 Colorful" w:uiPriority="51"/>
-    <w:lsdException w:name="Grid Table 7 Colorful" w:uiPriority="52"/>
-    <w:lsdException w:name="Grid Table 1 Light Accent 1" w:uiPriority="46"/>
-    <w:lsdException w:name="Grid Table 2 Accent 1" w:uiPriority="47"/>
-    <w:lsdException w:name="Grid Table 3 Accent 1" w:uiPriority="48"/>
-    <w:lsdException w:name="Grid Table 4 Accent 1" w:uiPriority="49"/>
-    <w:lsdException w:name="Grid Table 5 Dark Accent 1" w:uiPriority="50"/>
-    <w:lsdException w:name="Grid Table 6 Colorful Accent 1" w:uiPriority="51"/>
-    <w:lsdException w:name="Grid Table 7 Colorful Accent 1" w:uiPriority="52"/>
-    <w:lsdException w:name="Grid Table 1 Light Accent 2" w:uiPriority="46"/>
-    <w:lsdException w:name="Grid Table 2 Accent 2" w:uiPriority="47"/>
-    <w:lsdException w:name="Grid Table 3 Accent 2" w:uiPriority="48"/>
-    <w:lsdException w:name="Grid Table 4 Accent 2" w:uiPriority="49"/>
-    <w:lsdException w:name="Grid Table 5 Dark Accent 2" w:uiPriority="50"/>
-    <w:lsdException w:name="Grid Table 6 Colorful Accent 2" w:uiPriority="51"/>
-    <w:lsdException w:name="Grid Table 7 Colorful Accent 2" w:uiPriority="52"/>
-    <w:lsdException w:name="Grid Table 1 Light Accent 3" w:uiPriority="46"/>
-    <w:lsdException w:name="Grid Table 2 Accent 3" w:uiPriority="47"/>
-    <w:lsdException w:name="Grid Table 3 Accent 3" w:uiPriority="48"/>
-    <w:lsdException w:name="Grid Table 4 Accent 3" w:uiPriority="49"/>
-    <w:lsdException w:name="Grid Table 5 Dark Accent 3" w:uiPriority="50"/>
-    <w:lsdException w:name="Grid Table 6 Colorful Accent 3" w:uiPriority="51"/>
-    <w:lsdException w:name="Grid Table 7 Colorful Accent 3" w:uiPriority="52"/>
-    <w:lsdException w:name="Grid Table 1 Light Accent 4" w:uiPriority="46"/>
-    <w:lsdException w:name="Grid Table 2 Accent 4" w:uiPriority="47"/>
-    <w:lsdException w:name="Grid Table 3 Accent 4" w:uiPriority="48"/>
-    <w:lsdException w:name="Grid Table 4 Accent 4" w:uiPriority="49"/>
-    <w:lsdException w:name="Grid Table 5 Dark Accent 4" w:uiPriority="50"/>
-    <w:lsdException w:name="Grid Table 6 Colorful Accent 4" w:uiPriority="51"/>
-    <w:lsdException w:name="Grid Table 7 Colorful Accent 4" w:uiPriority="52"/>
-    <w:lsdException w:name="Grid Table 1 Light Accent 5" w:uiPriority="46"/>
-    <w:lsdException w:name="Grid Table 2 Accent 5" w:uiPriority="47"/>
-    <w:lsdException w:name="Grid Table 3 Accent 5" w:uiPriority="48"/>
-    <w:lsdException w:name="Grid Table 4 Accent 5" w:uiPriority="49"/>
-    <w:lsdException w:name="Grid Table 5 Dark Accent 5" w:uiPriority="50"/>
-    <w:lsdException w:name="Grid Table 6 Colorful Accent 5" w:uiPriority="51"/>
-    <w:lsdException w:name="Grid Table 7 Colorful Accent 5" w:uiPriority="52"/>
-    <w:lsdException w:name="Grid Table 1 Light Accent 6" w:uiPriority="46"/>
-    <w:lsdException w:name="Grid Table 2 Accent 6" w:uiPriority="47"/>
-    <w:lsdException w:name="Grid Table 3 Accent 6" w:uiPriority="48"/>
-    <w:lsdException w:name="Grid Table 4 Accent 6" w:uiPriority="49"/>
-    <w:lsdException w:name="Grid Table 5 Dark Accent 6" w:uiPriority="50"/>
-    <w:lsdException w:name="Grid Table 6 Colorful Accent 6" w:uiPriority="51"/>
-    <w:lsdException w:name="Grid Table 7 Colorful Accent 6" w:uiPriority="52"/>
-    <w:lsdException w:name="List Table 1 Light" w:uiPriority="46"/>
-    <w:lsdException w:name="List Table 2" w:uiPriority="47"/>
-    <w:lsdException w:name="List Table 3" w:uiPriority="48"/>
-    <w:lsdException w:name="List Table 4" w:uiPriority="49"/>
-    <w:lsdException w:name="List Table 5 Dark" w:uiPriority="50"/>
-    <w:lsdException w:name="List Table 6 Colorful" w:uiPriority="51"/>
-    <w:lsdException w:name="List Table 7 Colorful" w:uiPriority="52"/>
-    <w:lsdException w:name="List Table 1 Light Accent 1" w:uiPriority="46"/>
-    <w:lsdException w:name="List Table 2 Accent 1" w:uiPriority="47"/>
-    <w:lsdException w:name="List Table 3 Accent 1" w:uiPriority="48"/>
-    <w:lsdException w:name="List Table 4 Accent 1" w:uiPriority="49"/>
-    <w:lsdException w:name="List Table 5 Dark Accent 1" w:uiPriority="50"/>
-    <w:lsdException w:name="List Table 6 Colorful Accent 1" w:uiPriority="51"/>
-    <w:lsdException w:name="List Table 7 Colorful Accent 1" w:uiPriority="52"/>
-    <w:lsdException w:name="List Table 1 Light Accent 2" w:uiPriority="46"/>
-    <w:lsdException w:name="List Table 2 Accent 2" w:uiPriority="47"/>
-    <w:lsdException w:name="List Table 3 Accent 2" w:uiPriority="48"/>
-    <w:lsdException w:name="List Table 4 Accent 2" w:uiPriority="49"/>
-    <w:lsdException w:name="List Table 5 Dark Accent 2" w:uiPriority="50"/>
-    <w:lsdException w:name="List Table 6 Colorful Accent 2" w:uiPriority="51"/>
-    <w:lsdException w:name="List Table 7 Colorful Accent 2" w:uiPriority="52"/>
-    <w:lsdException w:name="List Table 1 Light Accent 3" w:uiPriority="46"/>
-    <w:lsdException w:name="List Table 2 Accent 3" w:uiPriority="47"/>
-    <w:lsdException w:name="List Table 3 Accent 3" w:uiPriority="48"/>
-    <w:lsdException w:name="List Table 4 Accent 3" w:uiPriority="49"/>
-    <w:lsdException w:name="List Table 5 Dark Accent 3" w:uiPriority="50"/>
-    <w:lsdException w:name="List Table 6 Colorful Accent 3" w:uiPriority="51"/>
-    <w:lsdException w:name="List Table 7 Colorful Accent 3" w:uiPriority="52"/>
-    <w:lsdException w:name="List Table 1 Light Accent 4" w:uiPriority="46"/>
-    <w:lsdException w:name="List Table 2 Accent 4" w:uiPriority="47"/>
-    <w:lsdException w:name="List Table 3 Accent 4" w:uiPriority="48"/>
-    <w:lsdException w:name="List Table 4 Accent 4" w:uiPriority="49"/>
-    <w:lsdException w:name="List Table 5 Dark Accent 4" w:uiPriority="50"/>
-    <w:lsdException w:name="List Table 6 Colorful Accent 4" w:uiPriority="51"/>
-    <w:lsdException w:name="List Table 7 Colorful Accent 4" w:uiPriority="52"/>
-    <w:lsdException w:name="List Table 1 Light Accent 5" w:uiPriority="46"/>
-    <w:lsdException w:name="List Table 2 Accent 5" w:uiPriority="47"/>
-    <w:lsdException w:name="List Table 3 Accent 5" w:uiPriority="48"/>
-    <w:lsdException w:name="List Table 4 Accent 5" w:uiPriority="49"/>
-    <w:lsdException w:name="List Table 5 Dark Accent 5" w:uiPriority="50"/>
-    <w:lsdException w:name="List Table 6 Colorful Accent 5" w:uiPriority="51"/>
-    <w:lsdException w:name="List Table 7 Colorful Accent 5" w:uiPriority="52"/>
-    <w:lsdException w:name="List Table 1 Light Accent 6" w:uiPriority="46"/>
-    <w:lsdException w:name="List Table 2 Accent 6" w:uiPriority="47"/>
-    <w:lsdException w:name="List Table 3 Accent 6" w:uiPriority="48"/>
-    <w:lsdException w:name="List Table 4 Accent 6" w:uiPriority="49"/>
-    <w:lsdException w:name="List Table 5 Dark Accent 6" w:uiPriority="50"/>
-    <w:lsdException w:name="List Table 6 Colorful Accent 6" w:uiPriority="51"/>
-    <w:lsdException w:name="List Table 7 Colorful Accent 6" w:uiPriority="52"/>
-    <w:lsdException w:name="Mention" w:semiHidden="1" w:unhideWhenUsed="1"/>
-    <w:lsdException w:name="Smart Hyperlink" w:semiHidden="1" w:unhideWhenUsed="1"/>
-    <w:lsdException w:name="Hashtag" w:semiHidden="1" w:unhideWhenUsed="1"/>
-    <w:lsdException w:name="Unresolved Mention" w:semiHidden="1" w:unhideWhenUsed="1"/>
-    <w:lsdException w:name="Smart Link" w:semiHidden="1" w:unhideWhenUsed="1"/>
-  </w:latentStyles>
-  <w:style w:type="paragraph" w:default="1" w:styleId="Normal">
-    <w:name w:val="Normal"/>
-    <w:qFormat/>
+  <w:style w:type="paragraph" w:styleId="Normal" w:default="1">
+    <w:name w:val="normal"/>
+  </w:style>
+  <w:style w:type="table" w:styleId="TableNormal" w:default="1">
+    <w:name w:val="Table Normal"/>
   </w:style>
   <w:style w:type="paragraph" w:styleId="Heading1">
     <w:name w:val="heading 1"/>
     <w:basedOn w:val="Normal"/>
     <w:next w:val="Normal"/>
-    <w:uiPriority w:val="9"/>
-    <w:qFormat/>
     <w:pPr>
-      <w:keepNext/>
-      <w:keepLines/>
-      <w:spacing w:before="400" w:after="120"/>
-      <w:outlineLvl w:val="0"/>
+      <w:keepNext w:val="1"/>
+      <w:keepLines w:val="1"/>
+      <w:spacing w:after="120" w:before="400" w:lineRule="auto"/>
     </w:pPr>
     <w:rPr>
       <w:sz w:val="40"/>
@@ -1454,16 +1330,13 @@
     <w:name w:val="heading 2"/>
     <w:basedOn w:val="Normal"/>
     <w:next w:val="Normal"/>
-    <w:uiPriority w:val="9"/>
-    <w:unhideWhenUsed/>
-    <w:qFormat/>
     <w:pPr>
-      <w:keepNext/>
-      <w:keepLines/>
-      <w:spacing w:before="360" w:after="120"/>
-      <w:outlineLvl w:val="1"/>
+      <w:keepNext w:val="1"/>
+      <w:keepLines w:val="1"/>
+      <w:spacing w:after="120" w:before="360" w:lineRule="auto"/>
     </w:pPr>
     <w:rPr>
+      <w:b w:val="0"/>
       <w:sz w:val="32"/>
       <w:szCs w:val="32"/>
     </w:rPr>
@@ -1472,16 +1345,13 @@
     <w:name w:val="heading 3"/>
     <w:basedOn w:val="Normal"/>
     <w:next w:val="Normal"/>
-    <w:uiPriority w:val="9"/>
-    <w:unhideWhenUsed/>
-    <w:qFormat/>
     <w:pPr>
-      <w:keepNext/>
-      <w:keepLines/>
-      <w:spacing w:before="320" w:after="80"/>
-      <w:outlineLvl w:val="2"/>
+      <w:keepNext w:val="1"/>
+      <w:keepLines w:val="1"/>
+      <w:spacing w:after="80" w:before="320" w:lineRule="auto"/>
     </w:pPr>
     <w:rPr>
+      <w:b w:val="0"/>
       <w:color w:val="434343"/>
       <w:sz w:val="28"/>
       <w:szCs w:val="28"/>
@@ -1491,15 +1361,10 @@
     <w:name w:val="heading 4"/>
     <w:basedOn w:val="Normal"/>
     <w:next w:val="Normal"/>
-    <w:uiPriority w:val="9"/>
-    <w:semiHidden/>
-    <w:unhideWhenUsed/>
-    <w:qFormat/>
     <w:pPr>
-      <w:keepNext/>
-      <w:keepLines/>
-      <w:spacing w:before="280" w:after="80"/>
-      <w:outlineLvl w:val="3"/>
+      <w:keepNext w:val="1"/>
+      <w:keepLines w:val="1"/>
+      <w:spacing w:after="80" w:before="280" w:lineRule="auto"/>
     </w:pPr>
     <w:rPr>
       <w:color w:val="666666"/>
@@ -1511,76 +1376,41 @@
     <w:name w:val="heading 5"/>
     <w:basedOn w:val="Normal"/>
     <w:next w:val="Normal"/>
-    <w:uiPriority w:val="9"/>
-    <w:semiHidden/>
-    <w:unhideWhenUsed/>
-    <w:qFormat/>
     <w:pPr>
-      <w:keepNext/>
-      <w:keepLines/>
-      <w:spacing w:before="240" w:after="80"/>
-      <w:outlineLvl w:val="4"/>
+      <w:keepNext w:val="1"/>
+      <w:keepLines w:val="1"/>
+      <w:spacing w:after="80" w:before="240" w:lineRule="auto"/>
     </w:pPr>
     <w:rPr>
       <w:color w:val="666666"/>
+      <w:sz w:val="22"/>
+      <w:szCs w:val="22"/>
     </w:rPr>
   </w:style>
   <w:style w:type="paragraph" w:styleId="Heading6">
     <w:name w:val="heading 6"/>
     <w:basedOn w:val="Normal"/>
     <w:next w:val="Normal"/>
-    <w:uiPriority w:val="9"/>
-    <w:semiHidden/>
-    <w:unhideWhenUsed/>
-    <w:qFormat/>
     <w:pPr>
-      <w:keepNext/>
-      <w:keepLines/>
-      <w:spacing w:before="240" w:after="80"/>
-      <w:outlineLvl w:val="5"/>
+      <w:keepNext w:val="1"/>
+      <w:keepLines w:val="1"/>
+      <w:spacing w:after="80" w:before="240" w:lineRule="auto"/>
     </w:pPr>
     <w:rPr>
-      <w:i/>
+      <w:i w:val="1"/>
       <w:color w:val="666666"/>
+      <w:sz w:val="22"/>
+      <w:szCs w:val="22"/>
     </w:rPr>
-  </w:style>
-  <w:style w:type="character" w:default="1" w:styleId="DefaultParagraphFont">
-    <w:name w:val="Default Paragraph Font"/>
-    <w:uiPriority w:val="1"/>
-    <w:semiHidden/>
-    <w:unhideWhenUsed/>
-  </w:style>
-  <w:style w:type="table" w:default="1" w:styleId="TableNormal">
-    <w:name w:val="Normal Table"/>
-    <w:uiPriority w:val="99"/>
-    <w:semiHidden/>
-    <w:unhideWhenUsed/>
-    <w:tblPr>
-      <w:tblInd w:w="0" w:type="dxa"/>
-      <w:tblCellMar>
-        <w:top w:w="0" w:type="dxa"/>
-        <w:left w:w="108" w:type="dxa"/>
-        <w:bottom w:w="0" w:type="dxa"/>
-        <w:right w:w="108" w:type="dxa"/>
-      </w:tblCellMar>
-    </w:tblPr>
-  </w:style>
-  <w:style w:type="numbering" w:default="1" w:styleId="NoList">
-    <w:name w:val="No List"/>
-    <w:uiPriority w:val="99"/>
-    <w:semiHidden/>
-    <w:unhideWhenUsed/>
   </w:style>
   <w:style w:type="paragraph" w:styleId="Title">
     <w:name w:val="Title"/>
     <w:basedOn w:val="Normal"/>
     <w:next w:val="Normal"/>
-    <w:uiPriority w:val="10"/>
-    <w:qFormat/>
     <w:pPr>
-      <w:keepNext/>
-      <w:keepLines/>
-      <w:spacing w:after="60"/>
+      <w:keepNext w:val="1"/>
+      <w:keepLines w:val="1"/>
+      <w:spacing w:after="60" w:before="0" w:lineRule="auto"/>
     </w:pPr>
     <w:rPr>
       <w:sz w:val="52"/>
@@ -1591,14 +1421,14 @@
     <w:name w:val="Subtitle"/>
     <w:basedOn w:val="Normal"/>
     <w:next w:val="Normal"/>
-    <w:uiPriority w:val="11"/>
-    <w:qFormat/>
     <w:pPr>
-      <w:keepNext/>
-      <w:keepLines/>
-      <w:spacing w:after="320"/>
+      <w:keepNext w:val="1"/>
+      <w:keepLines w:val="1"/>
+      <w:spacing w:after="320" w:before="0" w:lineRule="auto"/>
     </w:pPr>
     <w:rPr>
+      <w:rFonts w:ascii="Arial" w:cs="Arial" w:eastAsia="Arial" w:hAnsi="Arial"/>
+      <w:i w:val="0"/>
       <w:color w:val="666666"/>
       <w:sz w:val="30"/>
       <w:szCs w:val="30"/>
@@ -1925,16 +1755,4 @@
   </a:objectDefaults>
   <a:extraClrSchemeLst/>
 </a:theme>
-</file>
-
-<file path=customXml/item1.xml><?xml version="1.0" encoding="utf-8"?>
-<b:Sources xmlns:b="http://schemas.openxmlformats.org/officeDocument/2006/bibliography" xmlns="http://schemas.openxmlformats.org/officeDocument/2006/bibliography" SelectedStyle="\APASixthEditionOfficeOnline.xsl" StyleName="APA" Version="6"/>
-</file>
-
-<file path=customXml/itemProps1.xml><?xml version="1.0" encoding="utf-8"?>
-<ds:datastoreItem xmlns:ds="http://schemas.openxmlformats.org/officeDocument/2006/customXml" ds:itemID="{7AA1EF39-0123-4927-ABF4-1455C3BC6698}">
-  <ds:schemaRefs>
-    <ds:schemaRef ds:uri="http://schemas.openxmlformats.org/officeDocument/2006/bibliography"/>
-  </ds:schemaRefs>
-</ds:datastoreItem>
 </file>
--- a/Arduino_Nano/Labs/Lab2/AutonoMouse Lab-2.docx
+++ b/Arduino_Nano/Labs/Lab2/AutonoMouse Lab-2.docx
@@ -82,10 +82,7 @@
     <w:p/>
     <w:p>
       <w:r>
-        <w:t>Before we start creating o</w:t>
-      </w:r>
-      <w:r>
-        <w:t xml:space="preserve">ur </w:t>
+        <w:t xml:space="preserve">Before we start creating our </w:t>
       </w:r>
       <w:proofErr w:type="gramStart"/>
       <w:r>
@@ -99,10 +96,7 @@
     <w:p/>
     <w:p>
       <w:r>
-        <w:t>First, notice how the breadboard is organized: the (-) and (+) rails are connected horizontally, but all other rails are connected vertically in groups of five. This is important to remember and take advant</w:t>
-      </w:r>
-      <w:r>
-        <w:t xml:space="preserve">age of when prototyping. </w:t>
+        <w:t xml:space="preserve">First, notice how the breadboard is organized: the (-) and (+) rails are connected horizontally, but all other rails are connected vertically in groups of five. This is important to remember and take advantage of when prototyping. </w:t>
       </w:r>
     </w:p>
     <w:p>
@@ -184,26 +178,17 @@
       </w:r>
       <w:proofErr w:type="spellStart"/>
       <w:r>
-        <w:t>T</w:t>
-      </w:r>
-      <w:r>
-        <w:t>inkercad</w:t>
+        <w:t>Tinkercad</w:t>
       </w:r>
       <w:proofErr w:type="spellEnd"/>
       <w:r>
-        <w:t xml:space="preserve"> diagram below one side of the LED is bent and the other is straight. This is because an LED is a polarized component (meaning that current only flows o</w:t>
-      </w:r>
-      <w:r>
-        <w:t xml:space="preserve">ne way, if you put it in backwards the LED won’t turn on). The positive side (bent side) is called the anode and the negative side (straight side) is called the cathode. Make sure the anode is connected to power and the cathode is connected to ground. </w:t>
+        <w:t xml:space="preserve"> diagram below one side of the LED is bent and the other is straight. This is because an LED is a polarized component (meaning that current only flows one way, if you put it in backwards the LED won’t turn on). The positive side (bent side) is called the anode and the negative side (straight side) is called the cathode. Make sure the anode is connected to power and the cathode is connected to ground. </w:t>
       </w:r>
     </w:p>
     <w:p/>
     <w:p>
       <w:r>
-        <w:t>Th</w:t>
-      </w:r>
-      <w:r>
-        <w:t xml:space="preserve">ird, notice that the LED is in series with the </w:t>
+        <w:t xml:space="preserve">Third, notice that the LED is in series with the </w:t>
       </w:r>
       <w:proofErr w:type="gramStart"/>
       <w:r>
@@ -215,10 +200,7 @@
       </w:r>
       <w:r>
         <w:lastRenderedPageBreak/>
-        <w:t xml:space="preserve">break the LED. The resistor constricts the current to a much smaller value </w:t>
-      </w:r>
-      <w:r>
-        <w:t xml:space="preserve">that the LED can handle. </w:t>
+        <w:t xml:space="preserve">break the LED. The resistor constricts the current to a much smaller value that the LED can handle. </w:t>
       </w:r>
     </w:p>
     <w:p/>
@@ -232,13 +214,7 @@
       </w:r>
       <w:proofErr w:type="spellEnd"/>
       <w:r>
-        <w:t>) pin on the Arduino Nano. Without this connection there would not be a common ground between the board and the Arduino</w:t>
-      </w:r>
-      <w:r>
-        <w:t>, and the circui</w:t>
-      </w:r>
-      <w:r>
-        <w:t xml:space="preserve">t would not work. </w:t>
+        <w:t xml:space="preserve">) pin on the Arduino Nano. Without this connection there would not be a common ground between the board and the Arduino, and the circuit would not work. </w:t>
       </w:r>
     </w:p>
     <w:p/>
@@ -283,10 +259,7 @@
     </w:p>
     <w:p>
       <w:r>
-        <w:t>Create the circuit shown in the picture below. (Make</w:t>
-      </w:r>
-      <w:r>
-        <w:t xml:space="preserve"> sure to push your Arduino Nano far enough into the board to make a connection but be careful not to break any pins).</w:t>
+        <w:t>Create the circuit shown in the picture below. (Make sure to push your Arduino Nano far enough into the board to make a connection but be careful not to break any pins).</w:t>
       </w:r>
     </w:p>
     <w:p/>
@@ -309,10 +282,7 @@
         </w:numPr>
       </w:pPr>
       <w:r>
-        <w:t>Place a wire fr</w:t>
-      </w:r>
-      <w:r>
-        <w:t>om the ground pin (GND) on the Arduino Nano to the (-) rail on the breadboard</w:t>
+        <w:t>Place a wire from the ground pin (GND) on the Arduino Nano to the (-) rail on the breadboard</w:t>
       </w:r>
     </w:p>
     <w:p>
@@ -334,13 +304,7 @@
         </w:numPr>
       </w:pPr>
       <w:r>
-        <w:t>Place a wire from Pin13 (D13, look for the small</w:t>
-      </w:r>
-      <w:r>
-        <w:t xml:space="preserve"> white</w:t>
-      </w:r>
-      <w:r>
-        <w:t xml:space="preserve"> print by the pin) on the Arduino to the anode of the LED</w:t>
+        <w:t>Place a wire from Pin13 (D13, look for the small white print by the pin) on the Arduino to the anode of the LED</w:t>
       </w:r>
     </w:p>
     <w:p>
@@ -458,10 +422,7 @@
     </w:p>
     <w:p>
       <w:r>
-        <w:t>You are not required to learn much about coding in this course, however, you will still need to learn to download and use the Arduino integrated development environme</w:t>
-      </w:r>
-      <w:r>
-        <w:t xml:space="preserve">nt (Arduino IDE). An IDE is software that helps you program the specific microcontroller/microprocessor you’re using. The Arduino IDE is small and simple to use. Choose your operating system and follow the instructions to download Arduino IDE at </w:t>
+        <w:t xml:space="preserve">You are not required to learn much about coding in this course, however, you will still need to learn to download and use the Arduino integrated development environment (Arduino IDE). An IDE is software that helps you program the specific microcontroller/microprocessor you’re using. The Arduino IDE is small and simple to use. Choose your operating system and follow the instructions to download Arduino IDE at </w:t>
       </w:r>
       <w:hyperlink r:id="rId8">
         <w:r>
@@ -494,10 +455,7 @@
     <w:p/>
     <w:p>
       <w:r>
-        <w:t>On</w:t>
-      </w:r>
-      <w:r>
-        <w:t xml:space="preserve">ce you're done copying the </w:t>
+        <w:t xml:space="preserve">Once you're done copying the </w:t>
       </w:r>
       <w:proofErr w:type="gramStart"/>
       <w:r>
@@ -623,24 +581,46 @@
       <w:r>
         <w:t xml:space="preserve">select the processor that your Arduino Nano uses. I’m using a board with ATmega168. (if you get an error </w:t>
       </w:r>
+      <w:r>
+        <w:t>“</w:t>
+      </w:r>
       <w:proofErr w:type="spellStart"/>
       <w:r>
+        <w:rPr>
+          <w:i/>
+          <w:iCs/>
+        </w:rPr>
         <w:t>avrdude</w:t>
       </w:r>
       <w:proofErr w:type="spellEnd"/>
       <w:r>
+        <w:rPr>
+          <w:i/>
+          <w:iCs/>
+        </w:rPr>
         <w:t>: stk500_</w:t>
       </w:r>
       <w:proofErr w:type="gramStart"/>
       <w:r>
+        <w:rPr>
+          <w:i/>
+          <w:iCs/>
+        </w:rPr>
         <w:t>recv(</w:t>
       </w:r>
       <w:proofErr w:type="gramEnd"/>
       <w:r>
-        <w:t>): programmer is not responding then change which processor y</w:t>
-      </w:r>
-      <w:r>
-        <w:t>ou’re using)</w:t>
+        <w:rPr>
+          <w:i/>
+          <w:iCs/>
+        </w:rPr>
+        <w:t>): programmer is not responding</w:t>
+      </w:r>
+      <w:r>
+        <w:t>”</w:t>
+      </w:r>
+      <w:r>
+        <w:t xml:space="preserve"> then change which processor you’re using)</w:t>
       </w:r>
     </w:p>
     <w:p>
@@ -713,51 +693,23 @@
           <w:sz w:val="20"/>
           <w:szCs w:val="20"/>
         </w:rPr>
-        <w:t>Note: this might be tricky. My computer’s USB</w:t>
-      </w:r>
+        <w:t xml:space="preserve">Note: this might be tricky. My computer’s USB driver wasn’t compatible with </w:t>
+      </w:r>
+      <w:proofErr w:type="gramStart"/>
       <w:r>
         <w:rPr>
           <w:sz w:val="20"/>
           <w:szCs w:val="20"/>
         </w:rPr>
-        <w:t xml:space="preserve"> driver wasn’t compatible with </w:t>
-      </w:r>
-      <w:proofErr w:type="gramStart"/>
+        <w:t>Arduino</w:t>
+      </w:r>
+      <w:proofErr w:type="gramEnd"/>
       <w:r>
         <w:rPr>
           <w:sz w:val="20"/>
           <w:szCs w:val="20"/>
         </w:rPr>
-        <w:t>Arduino</w:t>
-      </w:r>
-      <w:proofErr w:type="gramEnd"/>
-      <w:r>
-        <w:rPr>
-          <w:sz w:val="20"/>
-          <w:szCs w:val="20"/>
-        </w:rPr>
-        <w:t xml:space="preserve"> and it wouldn’t install the Arduino</w:t>
-      </w:r>
-      <w:r>
-        <w:rPr>
-          <w:sz w:val="20"/>
-          <w:szCs w:val="20"/>
-        </w:rPr>
-        <w:t xml:space="preserve"> drivers which came with Arduino</w:t>
-      </w:r>
-      <w:r>
-        <w:rPr>
-          <w:sz w:val="20"/>
-          <w:szCs w:val="20"/>
-        </w:rPr>
-        <w:t xml:space="preserve"> IDE</w:t>
-      </w:r>
-      <w:r>
-        <w:rPr>
-          <w:sz w:val="20"/>
-          <w:szCs w:val="20"/>
-        </w:rPr>
-        <w:t xml:space="preserve"> so I found a CH340 Driver at </w:t>
+        <w:t xml:space="preserve"> and it wouldn’t install the Arduino drivers which came with Arduino IDE so I found a CH340 Driver at </w:t>
       </w:r>
       <w:hyperlink r:id="rId11">
         <w:r>
@@ -775,72 +727,23 @@
           <w:sz w:val="20"/>
           <w:szCs w:val="20"/>
         </w:rPr>
-        <w:t xml:space="preserve"> that worked. First go to device manager (on windows) and look under ports for the port your Arduino</w:t>
-      </w:r>
+        <w:t xml:space="preserve"> that worked. First go to device manager (on windows) and look under ports for the port your Arduino is connected to. (An easy way to do this is to plug in your Arduino nano and see if a new port will pop up) If it does then you should be able to select which port in Arduino IDE. If not, check if an unidentified USB device came up instead. If that’s the </w:t>
+      </w:r>
+      <w:proofErr w:type="gramStart"/>
       <w:r>
         <w:rPr>
           <w:sz w:val="20"/>
           <w:szCs w:val="20"/>
         </w:rPr>
-        <w:t xml:space="preserve"> is connected to. (An</w:t>
-      </w:r>
+        <w:t>case</w:t>
+      </w:r>
+      <w:proofErr w:type="gramEnd"/>
       <w:r>
         <w:rPr>
           <w:sz w:val="20"/>
           <w:szCs w:val="20"/>
         </w:rPr>
-        <w:t xml:space="preserve"> easy way to </w:t>
-      </w:r>
-      <w:r>
-        <w:rPr>
-          <w:sz w:val="20"/>
-          <w:szCs w:val="20"/>
-        </w:rPr>
-        <w:t>do this is to plug in your Arduino</w:t>
-      </w:r>
-      <w:r>
-        <w:rPr>
-          <w:sz w:val="20"/>
-          <w:szCs w:val="20"/>
-        </w:rPr>
-        <w:t xml:space="preserve"> nano and see if a new port will pop up) If it does then you should be able to select which port in Arduino</w:t>
-      </w:r>
-      <w:r>
-        <w:rPr>
-          <w:sz w:val="20"/>
-          <w:szCs w:val="20"/>
-        </w:rPr>
-        <w:t xml:space="preserve"> IDE. If not, check if an unidentified USB</w:t>
-      </w:r>
-      <w:r>
-        <w:rPr>
-          <w:sz w:val="20"/>
-          <w:szCs w:val="20"/>
-        </w:rPr>
-        <w:t xml:space="preserve"> device came up instead. If that’s the </w:t>
-      </w:r>
-      <w:proofErr w:type="gramStart"/>
-      <w:r>
-        <w:rPr>
-          <w:sz w:val="20"/>
-          <w:szCs w:val="20"/>
-        </w:rPr>
-        <w:t>case</w:t>
-      </w:r>
-      <w:proofErr w:type="gramEnd"/>
-      <w:r>
-        <w:rPr>
-          <w:sz w:val="20"/>
-          <w:szCs w:val="20"/>
-        </w:rPr>
-        <w:t xml:space="preserve"> then you need to install a co</w:t>
-      </w:r>
-      <w:r>
-        <w:rPr>
-          <w:sz w:val="20"/>
-          <w:szCs w:val="20"/>
-        </w:rPr>
-        <w:t xml:space="preserve">mpatible driver. </w:t>
+        <w:t xml:space="preserve"> then you need to install a compatible driver. </w:t>
       </w:r>
     </w:p>
     <w:p>
@@ -912,13 +815,7 @@
         <w:t xml:space="preserve">Sketch/Upload </w:t>
       </w:r>
       <w:r>
-        <w:t>to upload the software onto the Arduino Nano. If it correctly worked</w:t>
-      </w:r>
-      <w:r>
-        <w:t xml:space="preserve"> your Arduino Nano should start doing what you told it to do. If not, you will see error messages saying that your code compiled incorrectly. You w</w:t>
-      </w:r>
-      <w:r>
-        <w:t xml:space="preserve">ill need to fix whatever is causing the problem. </w:t>
+        <w:t xml:space="preserve">to upload the software onto the Arduino Nano. If it correctly worked your Arduino Nano should start doing what you told it to do. If not, you will see error messages saying that your code compiled incorrectly. You will need to fix whatever is causing the problem. </w:t>
       </w:r>
       <w:r>
         <w:rPr>
@@ -964,15 +861,7 @@
           <w:sz w:val="20"/>
           <w:szCs w:val="20"/>
         </w:rPr>
-        <w:t>Show verbose outp</w:t>
-      </w:r>
-      <w:r>
-        <w:rPr>
-          <w:b/>
-          <w:sz w:val="20"/>
-          <w:szCs w:val="20"/>
-        </w:rPr>
-        <w:t>ut during:</w:t>
+        <w:t>Show verbose output during:</w:t>
       </w:r>
       <w:r>
         <w:rPr>
@@ -1046,10 +935,7 @@
     </w:p>
     <w:p>
       <w:r>
-        <w:t xml:space="preserve">If you did steps 1 and 2 correctly then you should see the LED turn on for a second and then turn off for a second. You will also see a small blue LED onboard the Arduino Nano flashing as well (the red LED onboard the Arduino Nano is to show the board has </w:t>
-      </w:r>
-      <w:r>
-        <w:t xml:space="preserve">power). If this is the case congratulations! You finished lab 2! If not, go back and figure out what the problem is. </w:t>
+        <w:t xml:space="preserve">If you did steps 1 and 2 correctly then you should see the LED turn on for a second and then turn off for a second. You will also see a small blue LED onboard the Arduino Nano flashing as well (the red LED onboard the Arduino Nano is to show the board has power). If this is the case congratulations! You finished lab 2! If not, go back and figure out what the problem is. </w:t>
       </w:r>
     </w:p>
     <w:p>

--- a/Arduino_Nano/Labs/Lab2/AutonoMouse Lab-2.docx
+++ b/Arduino_Nano/Labs/Lab2/AutonoMouse Lab-2.docx
@@ -1,6 +1,6 @@
 
 <file path=word/document.xml><?xml version="1.0" encoding="utf-8"?>
-<w:document xmlns:wpc="http://schemas.microsoft.com/office/word/2010/wordprocessingCanvas" xmlns:cx="http://schemas.microsoft.com/office/drawing/2014/chartex" xmlns:cx1="http://schemas.microsoft.com/office/drawing/2015/9/8/chartex" xmlns:cx2="http://schemas.microsoft.com/office/drawing/2015/10/21/chartex" xmlns:cx3="http://schemas.microsoft.com/office/drawing/2016/5/9/chartex" xmlns:cx4="http://schemas.microsoft.com/office/drawing/2016/5/10/chartex" xmlns:cx5="http://schemas.microsoft.com/office/drawing/2016/5/11/chartex" xmlns:cx6="http://schemas.microsoft.com/office/drawing/2016/5/12/chartex" xmlns:cx7="http://schemas.microsoft.com/office/drawing/2016/5/13/chartex" xmlns:cx8="http://schemas.microsoft.com/office/drawing/2016/5/14/chartex" xmlns:mc="http://schemas.openxmlformats.org/markup-compatibility/2006" xmlns:aink="http://schemas.microsoft.com/office/drawing/2016/ink" xmlns:am3d="http://schemas.microsoft.com/office/drawing/2017/model3d" xmlns:o="urn:schemas-microsoft-com:office:office" xmlns:r="http://schemas.openxmlformats.org/officeDocument/2006/relationships" xmlns:m="http://schemas.openxmlformats.org/officeDocument/2006/math" xmlns:v="urn:schemas-microsoft-com:vml" xmlns:wp14="http://schemas.microsoft.com/office/word/2010/wordprocessingDrawing" xmlns:wp="http://schemas.openxmlformats.org/drawingml/2006/wordprocessingDrawing" xmlns:w10="urn:schemas-microsoft-com:office:word" xmlns:w="http://schemas.openxmlformats.org/wordprocessingml/2006/main" xmlns:w14="http://schemas.microsoft.com/office/word/2010/wordml" xmlns:w15="http://schemas.microsoft.com/office/word/2012/wordml" xmlns:w16cex="http://schemas.microsoft.com/office/word/2018/wordml/cex" xmlns:w16cid="http://schemas.microsoft.com/office/word/2016/wordml/cid" xmlns:w16="http://schemas.microsoft.com/office/word/2018/wordml" xmlns:w16sdtdh="http://schemas.microsoft.com/office/word/2020/wordml/sdtdatahash" xmlns:w16se="http://schemas.microsoft.com/office/word/2015/wordml/symex" xmlns:wpg="http://schemas.microsoft.com/office/word/2010/wordprocessingGroup" xmlns:wpi="http://schemas.microsoft.com/office/word/2010/wordprocessingInk" xmlns:wne="http://schemas.microsoft.com/office/word/2006/wordml" xmlns:wps="http://schemas.microsoft.com/office/word/2010/wordprocessingShape" mc:Ignorable="w14 w15 w16se w16cid w16 w16cex w16sdtdh wp14">
+<w:document xmlns:wpc="http://schemas.microsoft.com/office/word/2010/wordprocessingCanvas" xmlns:cx="http://schemas.microsoft.com/office/drawing/2014/chartex" xmlns:cx1="http://schemas.microsoft.com/office/drawing/2015/9/8/chartex" xmlns:cx2="http://schemas.microsoft.com/office/drawing/2015/10/21/chartex" xmlns:cx3="http://schemas.microsoft.com/office/drawing/2016/5/9/chartex" xmlns:cx4="http://schemas.microsoft.com/office/drawing/2016/5/10/chartex" xmlns:cx5="http://schemas.microsoft.com/office/drawing/2016/5/11/chartex" xmlns:cx6="http://schemas.microsoft.com/office/drawing/2016/5/12/chartex" xmlns:cx7="http://schemas.microsoft.com/office/drawing/2016/5/13/chartex" xmlns:cx8="http://schemas.microsoft.com/office/drawing/2016/5/14/chartex" xmlns:mc="http://schemas.openxmlformats.org/markup-compatibility/2006" xmlns:aink="http://schemas.microsoft.com/office/drawing/2016/ink" xmlns:am3d="http://schemas.microsoft.com/office/drawing/2017/model3d" xmlns:o="urn:schemas-microsoft-com:office:office" xmlns:r="http://schemas.openxmlformats.org/officeDocument/2006/relationships" xmlns:m="http://schemas.openxmlformats.org/officeDocument/2006/math" xmlns:v="urn:schemas-microsoft-com:vml" xmlns:wp14="http://schemas.microsoft.com/office/word/2010/wordprocessingDrawing" xmlns:wp="http://schemas.openxmlformats.org/drawingml/2006/wordprocessingDrawing" xmlns:w10="urn:schemas-microsoft-com:office:word" xmlns:w="http://schemas.openxmlformats.org/wordprocessingml/2006/main" xmlns:w14="http://schemas.microsoft.com/office/word/2010/wordml" xmlns:w15="http://schemas.microsoft.com/office/word/2012/wordml" xmlns:w16cid="http://schemas.microsoft.com/office/word/2016/wordml/cid" xmlns:w16se="http://schemas.microsoft.com/office/word/2015/wordml/symex" xmlns:wpg="http://schemas.microsoft.com/office/word/2010/wordprocessingGroup" xmlns:wpi="http://schemas.microsoft.com/office/word/2010/wordprocessingInk" xmlns:wne="http://schemas.microsoft.com/office/word/2006/wordml" xmlns:wps="http://schemas.microsoft.com/office/word/2010/wordprocessingShape" mc:Ignorable="w14 w15 w16se w16cid wp14">
   <w:body>
     <w:p>
       <w:pPr>
@@ -10,7 +10,13 @@
       <w:bookmarkStart w:id="0" w:name="_h4i749sa83m6" w:colFirst="0" w:colLast="0"/>
       <w:bookmarkEnd w:id="0"/>
       <w:r>
-        <w:t>Lab 2-Blink a LED</w:t>
+        <w:t>Lab 2-Blink a</w:t>
+      </w:r>
+      <w:r>
+        <w:t>n</w:t>
+      </w:r>
+      <w:r>
+        <w:t xml:space="preserve"> LED</w:t>
       </w:r>
     </w:p>
     <w:p>
@@ -70,11 +76,9 @@
       <w:r>
         <w:t xml:space="preserve">When working with electronics we usually use a breadboard to prototype our circuit before permanently creating it on a printed circuit board. To finish this </w:t>
       </w:r>
-      <w:proofErr w:type="gramStart"/>
-      <w:r>
-        <w:t>lab</w:t>
-      </w:r>
-      <w:proofErr w:type="gramEnd"/>
+      <w:r>
+        <w:t>lab,</w:t>
+      </w:r>
       <w:r>
         <w:t xml:space="preserve"> you need to show that you can blink an LED with your Arduino Nano. </w:t>
       </w:r>
@@ -82,15 +86,7 @@
     <w:p/>
     <w:p>
       <w:r>
-        <w:t xml:space="preserve">Before we start creating our </w:t>
-      </w:r>
-      <w:proofErr w:type="gramStart"/>
-      <w:r>
-        <w:t>circuit</w:t>
-      </w:r>
-      <w:proofErr w:type="gramEnd"/>
-      <w:r>
-        <w:t xml:space="preserve"> please pay attention to a few things:</w:t>
+        <w:t>Before we start creating our circuit please pay attention to a few things:</w:t>
       </w:r>
     </w:p>
     <w:p/>
@@ -182,7 +178,31 @@
       </w:r>
       <w:proofErr w:type="spellEnd"/>
       <w:r>
-        <w:t xml:space="preserve"> diagram below one side of the LED is bent and the other is straight. This is because an LED is a polarized component (meaning that current only flows one way, if you put it in backwards the LED won’t turn on). The positive side (bent side) is called the anode and the negative side (straight side) is called the cathode. Make sure the anode is connected to power and the cathode is connected to ground. </w:t>
+        <w:t xml:space="preserve"> diagram below one side of the LED is bent and the other is straight. This is because an LED is a polarized component (meaning that current only flows one way</w:t>
+      </w:r>
+      <w:r>
+        <w:t>;</w:t>
+      </w:r>
+      <w:r>
+        <w:t xml:space="preserve"> if you put it in backwards</w:t>
+      </w:r>
+      <w:r>
+        <w:t>,</w:t>
+      </w:r>
+      <w:r>
+        <w:t xml:space="preserve"> the LED won’t turn on). The positive side (bent side) is called the anode</w:t>
+      </w:r>
+      <w:r>
+        <w:t>,</w:t>
+      </w:r>
+      <w:r>
+        <w:t xml:space="preserve"> and the negative side (straight side) is called the cathode. Make sure the anode is connected to power</w:t>
+      </w:r>
+      <w:r>
+        <w:t>,</w:t>
+      </w:r>
+      <w:r>
+        <w:t xml:space="preserve"> and the cathode is connected to ground. </w:t>
       </w:r>
     </w:p>
     <w:p/>
@@ -190,17 +210,24 @@
       <w:r>
         <w:t xml:space="preserve">Third, notice that the LED is in series with the </w:t>
       </w:r>
-      <w:proofErr w:type="gramStart"/>
-      <w:r>
-        <w:t>330 ohm</w:t>
-      </w:r>
-      <w:proofErr w:type="gramEnd"/>
-      <w:r>
-        <w:t xml:space="preserve"> resistor. The LED has almost no resistance and if we put it directly between power and ground too much current would flow and </w:t>
+      <w:r>
+        <w:t>330-ohm</w:t>
+      </w:r>
+      <w:r>
+        <w:t xml:space="preserve"> resistor. The LED has almost no resistance</w:t>
+      </w:r>
+      <w:r>
+        <w:t>, so</w:t>
+      </w:r>
+      <w:r>
+        <w:t xml:space="preserve"> if we put it directly between power and ground too much current would flow and </w:t>
       </w:r>
       <w:r>
         <w:lastRenderedPageBreak/>
-        <w:t xml:space="preserve">break the LED. The resistor constricts the current to a much smaller value that the LED can handle. </w:t>
+        <w:t>the LED would burn out</w:t>
+      </w:r>
+      <w:r>
+        <w:t xml:space="preserve">. The resistor constricts the current to a much smaller value that the LED can handle. </w:t>
       </w:r>
     </w:p>
     <w:p/>
@@ -259,7 +286,13 @@
     </w:p>
     <w:p>
       <w:r>
-        <w:t>Create the circuit shown in the picture below. (Make sure to push your Arduino Nano far enough into the board to make a connection but be careful not to break any pins).</w:t>
+        <w:t>Create the circuit shown in the picture below. (Make sure to push your Arduino Nano far enough into the board to make a connection</w:t>
+      </w:r>
+      <w:r>
+        <w:t>,</w:t>
+      </w:r>
+      <w:r>
+        <w:t xml:space="preserve"> but be careful not to break any pins).</w:t>
       </w:r>
     </w:p>
     <w:p/>
@@ -317,11 +350,9 @@
       <w:r>
         <w:t xml:space="preserve">Place a </w:t>
       </w:r>
-      <w:proofErr w:type="gramStart"/>
-      <w:r>
-        <w:t>330 ohm</w:t>
-      </w:r>
-      <w:proofErr w:type="gramEnd"/>
+      <w:r>
+        <w:t>330-ohm</w:t>
+      </w:r>
       <w:r>
         <w:t xml:space="preserve"> resistor (look up resistor band chart) between the - rail and the cathode of the LED</w:t>
       </w:r>
@@ -449,21 +480,42 @@
     <w:p/>
     <w:p>
       <w:r>
-        <w:t>Once you’ve installed the Arduino IDE copy and paste the code provided into the IDE.</w:t>
-      </w:r>
+        <w:t>Once you’ve installed the Arduino IDE</w:t>
+      </w:r>
+      <w:r>
+        <w:t>,</w:t>
+      </w:r>
+      <w:r>
+        <w:t xml:space="preserve"> copy and paste the code provided </w:t>
+      </w:r>
+      <w:r>
+        <w:t xml:space="preserve">from GitHub </w:t>
+      </w:r>
+      <w:r>
+        <w:t>into the IDE.</w:t>
+      </w:r>
+      <w:r>
+        <w:t xml:space="preserve"> </w:t>
+      </w:r>
+      <w:hyperlink r:id="rId9" w:history="1">
+        <w:r>
+          <w:rPr>
+            <w:rStyle w:val="Hyperlink"/>
+          </w:rPr>
+          <w:t>Code for blinking lig</w:t>
+        </w:r>
+        <w:r>
+          <w:rPr>
+            <w:rStyle w:val="Hyperlink"/>
+          </w:rPr>
+          <w:t>ht.</w:t>
+        </w:r>
+      </w:hyperlink>
     </w:p>
     <w:p/>
     <w:p>
       <w:r>
-        <w:t xml:space="preserve">Once you're done copying the </w:t>
-      </w:r>
-      <w:proofErr w:type="gramStart"/>
-      <w:r>
-        <w:t>code</w:t>
-      </w:r>
-      <w:proofErr w:type="gramEnd"/>
-      <w:r>
-        <w:t xml:space="preserve"> we will now try to get it to interface with your Arduino Nano. </w:t>
+        <w:t xml:space="preserve">Once you're done copying the code we will now try to get it to interface with your Arduino Nano. </w:t>
       </w:r>
     </w:p>
     <w:p>
@@ -539,7 +591,7 @@
                     <pic:cNvPicPr preferRelativeResize="0"/>
                   </pic:nvPicPr>
                   <pic:blipFill>
-                    <a:blip r:embed="rId9"/>
+                    <a:blip r:embed="rId10"/>
                     <a:srcRect/>
                     <a:stretch>
                       <a:fillRect/>
@@ -646,7 +698,7 @@
                     <pic:cNvPicPr preferRelativeResize="0"/>
                   </pic:nvPicPr>
                   <pic:blipFill>
-                    <a:blip r:embed="rId10"/>
+                    <a:blip r:embed="rId11"/>
                     <a:srcRect/>
                     <a:stretch>
                       <a:fillRect/>
@@ -693,25 +745,9 @@
           <w:sz w:val="20"/>
           <w:szCs w:val="20"/>
         </w:rPr>
-        <w:t xml:space="preserve">Note: this might be tricky. My computer’s USB driver wasn’t compatible with </w:t>
-      </w:r>
-      <w:proofErr w:type="gramStart"/>
-      <w:r>
-        <w:rPr>
-          <w:sz w:val="20"/>
-          <w:szCs w:val="20"/>
-        </w:rPr>
-        <w:t>Arduino</w:t>
-      </w:r>
-      <w:proofErr w:type="gramEnd"/>
-      <w:r>
-        <w:rPr>
-          <w:sz w:val="20"/>
-          <w:szCs w:val="20"/>
-        </w:rPr>
-        <w:t xml:space="preserve"> and it wouldn’t install the Arduino drivers which came with Arduino IDE so I found a CH340 Driver at </w:t>
-      </w:r>
-      <w:hyperlink r:id="rId11">
+        <w:t xml:space="preserve">Note: this might be tricky. My computer’s USB driver wasn’t compatible with Arduino and it wouldn’t install the Arduino drivers which came with Arduino IDE so I found a CH340 Driver at </w:t>
+      </w:r>
+      <w:hyperlink r:id="rId12">
         <w:r>
           <w:rPr>
             <w:color w:val="1155CC"/>
@@ -719,7 +755,16 @@
             <w:szCs w:val="20"/>
             <w:u w:val="single"/>
           </w:rPr>
-          <w:t>https://sparks.gogo.co.nz/ch340.html</w:t>
+          <w:t>https://sparks.gogo.co.nz/</w:t>
+        </w:r>
+        <w:r>
+          <w:rPr>
+            <w:color w:val="1155CC"/>
+            <w:sz w:val="20"/>
+            <w:szCs w:val="20"/>
+            <w:u w:val="single"/>
+          </w:rPr>
+          <w:t>ch340.html</w:t>
         </w:r>
       </w:hyperlink>
       <w:r>
@@ -727,23 +772,7 @@
           <w:sz w:val="20"/>
           <w:szCs w:val="20"/>
         </w:rPr>
-        <w:t xml:space="preserve"> that worked. First go to device manager (on windows) and look under ports for the port your Arduino is connected to. (An easy way to do this is to plug in your Arduino nano and see if a new port will pop up) If it does then you should be able to select which port in Arduino IDE. If not, check if an unidentified USB device came up instead. If that’s the </w:t>
-      </w:r>
-      <w:proofErr w:type="gramStart"/>
-      <w:r>
-        <w:rPr>
-          <w:sz w:val="20"/>
-          <w:szCs w:val="20"/>
-        </w:rPr>
-        <w:t>case</w:t>
-      </w:r>
-      <w:proofErr w:type="gramEnd"/>
-      <w:r>
-        <w:rPr>
-          <w:sz w:val="20"/>
-          <w:szCs w:val="20"/>
-        </w:rPr>
-        <w:t xml:space="preserve"> then you need to install a compatible driver. </w:t>
+        <w:t xml:space="preserve"> that worked. First go to device manager (on windows) and look under ports for the port your Arduino is connected to. (An easy way to do this is to plug in your Arduino nano and see if a new port will pop up) If it does then you should be able to select which port in Arduino IDE. If not, check if an unidentified USB device came up instead. If that’s the case then you need to install a compatible driver. </w:t>
       </w:r>
     </w:p>
     <w:p>
@@ -775,7 +804,7 @@
                     <pic:cNvPicPr preferRelativeResize="0"/>
                   </pic:nvPicPr>
                   <pic:blipFill>
-                    <a:blip r:embed="rId12"/>
+                    <a:blip r:embed="rId13"/>
                     <a:srcRect/>
                     <a:stretch>
                       <a:fillRect/>
@@ -815,7 +844,13 @@
         <w:t xml:space="preserve">Sketch/Upload </w:t>
       </w:r>
       <w:r>
-        <w:t xml:space="preserve">to upload the software onto the Arduino Nano. If it correctly worked your Arduino Nano should start doing what you told it to do. If not, you will see error messages saying that your code compiled incorrectly. You will need to fix whatever is causing the problem. </w:t>
+        <w:t>to upload the software onto the Arduino Nano. If it worked</w:t>
+      </w:r>
+      <w:r>
+        <w:t>,</w:t>
+      </w:r>
+      <w:r>
+        <w:t xml:space="preserve"> your Arduino Nano should start doing what you told it to do. If not, you will see error messages saying that your code compiled incorrectly. You will need to fix whatever is causing the problem. </w:t>
       </w:r>
       <w:r>
         <w:rPr>
@@ -824,15 +859,15 @@
         </w:rPr>
         <w:t xml:space="preserve">Note: it’s helpful sometimes to get the whole error message when you’re debugging what went wrong. To change these </w:t>
       </w:r>
-      <w:proofErr w:type="gramStart"/>
+      <w:bookmarkStart w:id="5" w:name="_GoBack"/>
+      <w:bookmarkEnd w:id="5"/>
       <w:r>
         <w:rPr>
           <w:sz w:val="20"/>
           <w:szCs w:val="20"/>
         </w:rPr>
-        <w:t>settings</w:t>
-      </w:r>
-      <w:proofErr w:type="gramEnd"/>
+        <w:t>settings,</w:t>
+      </w:r>
       <w:r>
         <w:rPr>
           <w:sz w:val="20"/>
@@ -900,7 +935,7 @@
                     <pic:cNvPicPr preferRelativeResize="0"/>
                   </pic:nvPicPr>
                   <pic:blipFill>
-                    <a:blip r:embed="rId13"/>
+                    <a:blip r:embed="rId14"/>
                     <a:srcRect/>
                     <a:stretch>
                       <a:fillRect/>
@@ -927,8 +962,8 @@
       <w:pPr>
         <w:pStyle w:val="Heading2"/>
       </w:pPr>
-      <w:bookmarkStart w:id="5" w:name="_aru51pywwv02" w:colFirst="0" w:colLast="0"/>
-      <w:bookmarkEnd w:id="5"/>
+      <w:bookmarkStart w:id="6" w:name="_aru51pywwv02" w:colFirst="0" w:colLast="0"/>
+      <w:bookmarkEnd w:id="6"/>
       <w:r>
         <w:t>Step 3 Blinking the LED:</w:t>
       </w:r>
@@ -942,8 +977,8 @@
       <w:pPr>
         <w:pStyle w:val="Heading3"/>
       </w:pPr>
-      <w:bookmarkStart w:id="6" w:name="_ctk76ux3ydaf" w:colFirst="0" w:colLast="0"/>
-      <w:bookmarkEnd w:id="6"/>
+      <w:bookmarkStart w:id="7" w:name="_ctk76ux3ydaf" w:colFirst="0" w:colLast="0"/>
+      <w:bookmarkEnd w:id="7"/>
       <w:r>
         <w:t>Bonus Questions:</w:t>
       </w:r>
@@ -966,7 +1001,7 @@
 </file>
 
 <file path=word/numbering.xml><?xml version="1.0" encoding="utf-8"?>
-<w:numbering xmlns:wpc="http://schemas.microsoft.com/office/word/2010/wordprocessingCanvas" xmlns:cx="http://schemas.microsoft.com/office/drawing/2014/chartex" xmlns:cx1="http://schemas.microsoft.com/office/drawing/2015/9/8/chartex" xmlns:cx2="http://schemas.microsoft.com/office/drawing/2015/10/21/chartex" xmlns:cx3="http://schemas.microsoft.com/office/drawing/2016/5/9/chartex" xmlns:cx4="http://schemas.microsoft.com/office/drawing/2016/5/10/chartex" xmlns:cx5="http://schemas.microsoft.com/office/drawing/2016/5/11/chartex" xmlns:cx6="http://schemas.microsoft.com/office/drawing/2016/5/12/chartex" xmlns:cx7="http://schemas.microsoft.com/office/drawing/2016/5/13/chartex" xmlns:cx8="http://schemas.microsoft.com/office/drawing/2016/5/14/chartex" xmlns:mc="http://schemas.openxmlformats.org/markup-compatibility/2006" xmlns:aink="http://schemas.microsoft.com/office/drawing/2016/ink" xmlns:am3d="http://schemas.microsoft.com/office/drawing/2017/model3d" xmlns:o="urn:schemas-microsoft-com:office:office" xmlns:r="http://schemas.openxmlformats.org/officeDocument/2006/relationships" xmlns:m="http://schemas.openxmlformats.org/officeDocument/2006/math" xmlns:v="urn:schemas-microsoft-com:vml" xmlns:wp14="http://schemas.microsoft.com/office/word/2010/wordprocessingDrawing" xmlns:wp="http://schemas.openxmlformats.org/drawingml/2006/wordprocessingDrawing" xmlns:w10="urn:schemas-microsoft-com:office:word" xmlns:w="http://schemas.openxmlformats.org/wordprocessingml/2006/main" xmlns:w14="http://schemas.microsoft.com/office/word/2010/wordml" xmlns:w15="http://schemas.microsoft.com/office/word/2012/wordml" xmlns:w16cex="http://schemas.microsoft.com/office/word/2018/wordml/cex" xmlns:w16cid="http://schemas.microsoft.com/office/word/2016/wordml/cid" xmlns:w16="http://schemas.microsoft.com/office/word/2018/wordml" xmlns:w16sdtdh="http://schemas.microsoft.com/office/word/2020/wordml/sdtdatahash" xmlns:w16se="http://schemas.microsoft.com/office/word/2015/wordml/symex" xmlns:wpg="http://schemas.microsoft.com/office/word/2010/wordprocessingGroup" xmlns:wpi="http://schemas.microsoft.com/office/word/2010/wordprocessingInk" xmlns:wne="http://schemas.microsoft.com/office/word/2006/wordml" xmlns:wps="http://schemas.microsoft.com/office/word/2010/wordprocessingShape" mc:Ignorable="w14 w15 w16se w16cid w16 w16cex w16sdtdh wp14">
+<w:numbering xmlns:wpc="http://schemas.microsoft.com/office/word/2010/wordprocessingCanvas" xmlns:cx="http://schemas.microsoft.com/office/drawing/2014/chartex" xmlns:cx1="http://schemas.microsoft.com/office/drawing/2015/9/8/chartex" xmlns:cx2="http://schemas.microsoft.com/office/drawing/2015/10/21/chartex" xmlns:cx3="http://schemas.microsoft.com/office/drawing/2016/5/9/chartex" xmlns:cx4="http://schemas.microsoft.com/office/drawing/2016/5/10/chartex" xmlns:cx5="http://schemas.microsoft.com/office/drawing/2016/5/11/chartex" xmlns:cx6="http://schemas.microsoft.com/office/drawing/2016/5/12/chartex" xmlns:cx7="http://schemas.microsoft.com/office/drawing/2016/5/13/chartex" xmlns:cx8="http://schemas.microsoft.com/office/drawing/2016/5/14/chartex" xmlns:mc="http://schemas.openxmlformats.org/markup-compatibility/2006" xmlns:aink="http://schemas.microsoft.com/office/drawing/2016/ink" xmlns:am3d="http://schemas.microsoft.com/office/drawing/2017/model3d" xmlns:o="urn:schemas-microsoft-com:office:office" xmlns:r="http://schemas.openxmlformats.org/officeDocument/2006/relationships" xmlns:m="http://schemas.openxmlformats.org/officeDocument/2006/math" xmlns:v="urn:schemas-microsoft-com:vml" xmlns:wp14="http://schemas.microsoft.com/office/word/2010/wordprocessingDrawing" xmlns:wp="http://schemas.openxmlformats.org/drawingml/2006/wordprocessingDrawing" xmlns:w10="urn:schemas-microsoft-com:office:word" xmlns:w="http://schemas.openxmlformats.org/wordprocessingml/2006/main" xmlns:w14="http://schemas.microsoft.com/office/word/2010/wordml" xmlns:w15="http://schemas.microsoft.com/office/word/2012/wordml" xmlns:w16cid="http://schemas.microsoft.com/office/word/2016/wordml/cid" xmlns:w16se="http://schemas.microsoft.com/office/word/2015/wordml/symex" xmlns:wpg="http://schemas.microsoft.com/office/word/2010/wordprocessingGroup" xmlns:wpi="http://schemas.microsoft.com/office/word/2010/wordprocessingInk" xmlns:wne="http://schemas.microsoft.com/office/word/2006/wordml" xmlns:wps="http://schemas.microsoft.com/office/word/2010/wordprocessingShape" mc:Ignorable="w14 w15 w16se w16cid wp14">
   <w:abstractNum w:abstractNumId="0" w15:restartNumberingAfterBreak="0">
     <w:nsid w:val="336C750F"/>
     <w:multiLevelType w:val="multilevel"/>
@@ -1319,7 +1354,7 @@
 </file>
 
 <file path=word/styles.xml><?xml version="1.0" encoding="utf-8"?>
-<w:styles xmlns:mc="http://schemas.openxmlformats.org/markup-compatibility/2006" xmlns:r="http://schemas.openxmlformats.org/officeDocument/2006/relationships" xmlns:w="http://schemas.openxmlformats.org/wordprocessingml/2006/main" xmlns:w14="http://schemas.microsoft.com/office/word/2010/wordml" xmlns:w15="http://schemas.microsoft.com/office/word/2012/wordml" xmlns:w16cex="http://schemas.microsoft.com/office/word/2018/wordml/cex" xmlns:w16cid="http://schemas.microsoft.com/office/word/2016/wordml/cid" xmlns:w16="http://schemas.microsoft.com/office/word/2018/wordml" xmlns:w16sdtdh="http://schemas.microsoft.com/office/word/2020/wordml/sdtdatahash" xmlns:w16se="http://schemas.microsoft.com/office/word/2015/wordml/symex" mc:Ignorable="w14 w15 w16se w16cid w16 w16cex w16sdtdh">
+<w:styles xmlns:mc="http://schemas.openxmlformats.org/markup-compatibility/2006" xmlns:r="http://schemas.openxmlformats.org/officeDocument/2006/relationships" xmlns:w="http://schemas.openxmlformats.org/wordprocessingml/2006/main" xmlns:w14="http://schemas.microsoft.com/office/word/2010/wordml" xmlns:w15="http://schemas.microsoft.com/office/word/2012/wordml" xmlns:w16cid="http://schemas.microsoft.com/office/word/2016/wordml/cid" xmlns:w16se="http://schemas.microsoft.com/office/word/2015/wordml/symex" mc:Ignorable="w14 w15 w16se w16cid">
   <w:docDefaults>
     <w:rPrDefault>
       <w:rPr>
@@ -1335,7 +1370,7 @@
       </w:pPr>
     </w:pPrDefault>
   </w:docDefaults>
-  <w:latentStyles w:defLockedState="0" w:defUIPriority="99" w:defSemiHidden="0" w:defUnhideWhenUsed="0" w:defQFormat="0" w:count="376">
+  <w:latentStyles w:defLockedState="0" w:defUIPriority="99" w:defSemiHidden="0" w:defUnhideWhenUsed="0" w:defQFormat="0" w:count="375">
     <w:lsdException w:name="Normal" w:uiPriority="0" w:qFormat="1"/>
     <w:lsdException w:name="heading 1" w:uiPriority="9" w:qFormat="1"/>
     <w:lsdException w:name="heading 2" w:semiHidden="1" w:uiPriority="9" w:unhideWhenUsed="1" w:qFormat="1"/>
@@ -1711,7 +1746,6 @@
     <w:lsdException w:name="Smart Hyperlink" w:semiHidden="1" w:unhideWhenUsed="1"/>
     <w:lsdException w:name="Hashtag" w:semiHidden="1" w:unhideWhenUsed="1"/>
     <w:lsdException w:name="Unresolved Mention" w:semiHidden="1" w:unhideWhenUsed="1"/>
-    <w:lsdException w:name="Smart Link" w:semiHidden="1" w:unhideWhenUsed="1"/>
   </w:latentStyles>
   <w:style w:type="paragraph" w:default="1" w:styleId="Normal">
     <w:name w:val="Normal"/>
@@ -1886,6 +1920,41 @@
       <w:color w:val="666666"/>
       <w:sz w:val="30"/>
       <w:szCs w:val="30"/>
+    </w:rPr>
+  </w:style>
+  <w:style w:type="character" w:styleId="Hyperlink">
+    <w:name w:val="Hyperlink"/>
+    <w:basedOn w:val="DefaultParagraphFont"/>
+    <w:uiPriority w:val="99"/>
+    <w:unhideWhenUsed/>
+    <w:rsid w:val="004012D7"/>
+    <w:rPr>
+      <w:color w:val="0000FF" w:themeColor="hyperlink"/>
+      <w:u w:val="single"/>
+    </w:rPr>
+  </w:style>
+  <w:style w:type="character" w:styleId="UnresolvedMention">
+    <w:name w:val="Unresolved Mention"/>
+    <w:basedOn w:val="DefaultParagraphFont"/>
+    <w:uiPriority w:val="99"/>
+    <w:semiHidden/>
+    <w:unhideWhenUsed/>
+    <w:rsid w:val="004012D7"/>
+    <w:rPr>
+      <w:color w:val="605E5C"/>
+      <w:shd w:val="clear" w:color="auto" w:fill="E1DFDD"/>
+    </w:rPr>
+  </w:style>
+  <w:style w:type="character" w:styleId="FollowedHyperlink">
+    <w:name w:val="FollowedHyperlink"/>
+    <w:basedOn w:val="DefaultParagraphFont"/>
+    <w:uiPriority w:val="99"/>
+    <w:semiHidden/>
+    <w:unhideWhenUsed/>
+    <w:rsid w:val="004012D7"/>
+    <w:rPr>
+      <w:color w:val="800080" w:themeColor="followedHyperlink"/>
+      <w:u w:val="single"/>
     </w:rPr>
   </w:style>
 </w:styles>
